--- a/dandp9-InterviewPrep/DataAnalyst_Interview_Prep/DataAnalystJobInterview.docx
+++ b/dandp9-InterviewPrep/DataAnalyst_Interview_Prep/DataAnalystJobInterview.docx
@@ -4,6 +4,8 @@
   <w:body>
     <w:p>
       <w:pPr>
+        <w:spacing w:after="0"/>
+        <w:jc w:val="center"/>
         <w:rPr>
           <w:rFonts w:cstheme="minorHAnsi"/>
           <w:b/>
@@ -23,6 +25,19 @@
     </w:p>
     <w:p>
       <w:pPr>
+        <w:spacing w:after="0"/>
+        <w:jc w:val="center"/>
+        <w:rPr>
+          <w:rFonts w:cstheme="minorHAnsi"/>
+          <w:b/>
+          <w:color w:val="000000" w:themeColor="text1"/>
+          <w:sz w:val="28"/>
+        </w:rPr>
+      </w:pPr>
+    </w:p>
+    <w:p>
+      <w:pPr>
+        <w:spacing w:after="0"/>
         <w:rPr>
           <w:rFonts w:cstheme="minorHAnsi"/>
           <w:color w:val="000000" w:themeColor="text1"/>
@@ -35,28 +50,71 @@
         </w:rPr>
         <w:t>Question 1: Describe a data project you worked on recently</w:t>
       </w:r>
-    </w:p>
-    <w:p>
-      <w:pPr>
-        <w:jc w:val="both"/>
-        <w:rPr>
-          <w:rFonts w:cstheme="minorHAnsi"/>
-          <w:color w:val="000000" w:themeColor="text1"/>
-        </w:rPr>
-      </w:pPr>
-      <w:r>
-        <w:rPr>
-          <w:rFonts w:cstheme="minorHAnsi"/>
-          <w:color w:val="000000" w:themeColor="text1"/>
-        </w:rPr>
-        <w:t>One of my favorite project that I did as part of my Data Analyst Nanodegree on Email Fraud detection</w:t>
-      </w:r>
-      <w:r>
-        <w:rPr>
-          <w:rFonts w:cstheme="minorHAnsi"/>
-          <w:color w:val="000000" w:themeColor="text1"/>
-        </w:rPr>
-        <w:t xml:space="preserve"> using Machine Learning</w:t>
+      <w:r>
+        <w:rPr>
+          <w:rFonts w:cstheme="minorHAnsi"/>
+          <w:color w:val="000000" w:themeColor="text1"/>
+        </w:rPr>
+        <w:t>.</w:t>
+      </w:r>
+    </w:p>
+    <w:p>
+      <w:pPr>
+        <w:spacing w:after="0"/>
+        <w:jc w:val="both"/>
+        <w:rPr>
+          <w:rFonts w:cstheme="minorHAnsi"/>
+          <w:color w:val="000000" w:themeColor="text1"/>
+        </w:rPr>
+      </w:pPr>
+      <w:r>
+        <w:rPr>
+          <w:rFonts w:cstheme="minorHAnsi"/>
+          <w:color w:val="000000" w:themeColor="text1"/>
+        </w:rPr>
+        <w:t xml:space="preserve">One of my favorite project that I did as part of my Data Analyst Nanodegree </w:t>
+      </w:r>
+      <w:r>
+        <w:rPr>
+          <w:rFonts w:cstheme="minorHAnsi"/>
+          <w:color w:val="000000" w:themeColor="text1"/>
+        </w:rPr>
+        <w:t xml:space="preserve">was </w:t>
+      </w:r>
+      <w:r>
+        <w:rPr>
+          <w:rFonts w:cstheme="minorHAnsi"/>
+          <w:color w:val="000000" w:themeColor="text1"/>
+        </w:rPr>
+        <w:t>on Email Fraud detection</w:t>
+      </w:r>
+      <w:r>
+        <w:rPr>
+          <w:rFonts w:cstheme="minorHAnsi"/>
+          <w:color w:val="000000" w:themeColor="text1"/>
+        </w:rPr>
+        <w:t xml:space="preserve"> </w:t>
+      </w:r>
+      <w:r>
+        <w:rPr>
+          <w:rFonts w:cstheme="minorHAnsi"/>
+          <w:color w:val="000000" w:themeColor="text1"/>
+        </w:rPr>
+        <w:t xml:space="preserve">where I used </w:t>
+      </w:r>
+      <w:r>
+        <w:rPr>
+          <w:rFonts w:cstheme="minorHAnsi"/>
+          <w:color w:val="000000" w:themeColor="text1"/>
+        </w:rPr>
+        <w:t>Machine Learning</w:t>
+      </w:r>
+      <w:r>
+        <w:rPr>
+          <w:rFonts w:cstheme="minorHAnsi"/>
+          <w:color w:val="000000" w:themeColor="text1"/>
+        </w:rPr>
+        <w:t xml:space="preserve"> and Python</w:t>
       </w:r>
       <w:r>
         <w:rPr>
@@ -91,7 +149,21 @@
           <w:rFonts w:cstheme="minorHAnsi"/>
           <w:color w:val="000000" w:themeColor="text1"/>
         </w:rPr>
-        <w:t>, the goal was to analyze the data and identify employees who committed fraud</w:t>
+        <w:t xml:space="preserve">, the goal was to analyze the data and identify employees who committed </w:t>
+      </w:r>
+      <w:r>
+        <w:rPr>
+          <w:rFonts w:cstheme="minorHAnsi"/>
+          <w:color w:val="000000" w:themeColor="text1"/>
+        </w:rPr>
+        <w:t xml:space="preserve">the </w:t>
+      </w:r>
+      <w:r>
+        <w:rPr>
+          <w:rFonts w:cstheme="minorHAnsi"/>
+          <w:color w:val="000000" w:themeColor="text1"/>
+        </w:rPr>
+        <w:t>fraud</w:t>
       </w:r>
       <w:r>
         <w:rPr>
@@ -112,103 +184,21 @@
           <w:rFonts w:cstheme="minorHAnsi"/>
           <w:color w:val="000000" w:themeColor="text1"/>
         </w:rPr>
-        <w:t xml:space="preserve">, this process helped in feature selection as I wanted to capture trends in the data, I did not use features that do not give any information. </w:t>
-      </w:r>
-      <w:proofErr w:type="gramStart"/>
-      <w:r>
-        <w:rPr>
-          <w:rFonts w:cstheme="minorHAnsi"/>
-          <w:color w:val="000000" w:themeColor="text1"/>
-        </w:rPr>
-        <w:t>So</w:t>
-      </w:r>
-      <w:proofErr w:type="gramEnd"/>
-      <w:r>
-        <w:rPr>
-          <w:rFonts w:cstheme="minorHAnsi"/>
-          <w:color w:val="000000" w:themeColor="text1"/>
-        </w:rPr>
-        <w:t xml:space="preserve"> to benchmark, I implemented few classifiers like Naïve Bayes, </w:t>
-      </w:r>
-      <w:proofErr w:type="spellStart"/>
-      <w:r>
-        <w:rPr>
-          <w:rFonts w:cstheme="minorHAnsi"/>
-          <w:color w:val="000000" w:themeColor="text1"/>
-        </w:rPr>
-        <w:t>KNearest</w:t>
-      </w:r>
-      <w:proofErr w:type="spellEnd"/>
-      <w:r>
-        <w:rPr>
-          <w:rFonts w:cstheme="minorHAnsi"/>
-          <w:color w:val="000000" w:themeColor="text1"/>
-        </w:rPr>
-        <w:t xml:space="preserve"> Neighbors, Random Forest and Support Vector Machines with default settings. Naïve Bayes, KNN and </w:t>
-      </w:r>
-      <w:proofErr w:type="spellStart"/>
-      <w:r>
-        <w:rPr>
-          <w:rFonts w:cstheme="minorHAnsi"/>
-          <w:color w:val="000000" w:themeColor="text1"/>
-        </w:rPr>
-        <w:t>RandomForest</w:t>
-      </w:r>
-      <w:proofErr w:type="spellEnd"/>
-      <w:r>
-        <w:rPr>
-          <w:rFonts w:cstheme="minorHAnsi"/>
-          <w:color w:val="000000" w:themeColor="text1"/>
-        </w:rPr>
-        <w:t xml:space="preserve"> performed poorly so I rejected those and chose SVM as my baseline model. Then I did feature engineering and created two new features which described the number of emails sent and received by each employee, and salary vs other means of income ratio. I also </w:t>
-      </w:r>
-      <w:proofErr w:type="spellStart"/>
-      <w:r>
-        <w:rPr>
-          <w:rFonts w:cstheme="minorHAnsi"/>
-          <w:color w:val="000000" w:themeColor="text1"/>
-        </w:rPr>
-        <w:t>perfomed</w:t>
-      </w:r>
-      <w:proofErr w:type="spellEnd"/>
-      <w:r>
-        <w:rPr>
-          <w:rFonts w:cstheme="minorHAnsi"/>
-          <w:color w:val="000000" w:themeColor="text1"/>
-        </w:rPr>
-        <w:t xml:space="preserve"> hyper parameter optimization using </w:t>
-      </w:r>
-      <w:proofErr w:type="spellStart"/>
-      <w:r>
-        <w:rPr>
-          <w:rFonts w:cstheme="minorHAnsi"/>
-          <w:color w:val="000000" w:themeColor="text1"/>
-        </w:rPr>
-        <w:t>sklearn’s</w:t>
-      </w:r>
-      <w:proofErr w:type="spellEnd"/>
-      <w:r>
-        <w:rPr>
-          <w:rFonts w:cstheme="minorHAnsi"/>
-          <w:color w:val="000000" w:themeColor="text1"/>
-        </w:rPr>
-        <w:t xml:space="preserve"> grid search cv on 1000 epoch cycles and tuned by SVM to </w:t>
-      </w:r>
-      <w:proofErr w:type="spellStart"/>
-      <w:r>
-        <w:rPr>
-          <w:rFonts w:cstheme="minorHAnsi"/>
-          <w:color w:val="000000" w:themeColor="text1"/>
-        </w:rPr>
-        <w:t>rbf</w:t>
-      </w:r>
-      <w:proofErr w:type="spellEnd"/>
-      <w:r>
-        <w:rPr>
-          <w:rFonts w:cstheme="minorHAnsi"/>
-          <w:color w:val="000000" w:themeColor="text1"/>
-        </w:rPr>
-        <w:t xml:space="preserve"> kernel and optimal C value which gave me accuracy over 90% on the test data, and 0.88 and 0.92 recall rates.</w:t>
+        <w:t xml:space="preserve">, this process helped in feature selection as I wanted to capture trends in the data, I did not use features that do not give any information. So to benchmark, I implemented few classifiers like Naïve Bayes, KNearest Neighbors, Random Forest and Support Vector Machines with default settings. Naïve Bayes, KNN and RandomForest performed poorly so I rejected those and chose SVM as my baseline model. Then I did feature engineering and created two new features which described the number of emails sent and received by each employee, and salary vs other means of income ratio. I also </w:t>
+      </w:r>
+      <w:r>
+        <w:rPr>
+          <w:rFonts w:cstheme="minorHAnsi"/>
+          <w:color w:val="000000" w:themeColor="text1"/>
+        </w:rPr>
+        <w:t>performed</w:t>
+      </w:r>
+      <w:r>
+        <w:rPr>
+          <w:rFonts w:cstheme="minorHAnsi"/>
+          <w:color w:val="000000" w:themeColor="text1"/>
+        </w:rPr>
+        <w:t xml:space="preserve"> hyper parameter optimization using sklearn’s grid search cv on 1000 epoch cycles and tuned by SVM to rbf kernel and optimal C value which gave me accuracy over 90% on the test data, and 0.88 and 0.92 recall rates.</w:t>
       </w:r>
       <w:r>
         <w:rPr>
@@ -231,25 +221,58 @@
         </w:rPr>
         <w:t xml:space="preserve">in tuning </w:t>
       </w:r>
-      <w:proofErr w:type="gramStart"/>
-      <w:r>
-        <w:rPr>
-          <w:rFonts w:cstheme="minorHAnsi"/>
-          <w:color w:val="000000" w:themeColor="text1"/>
-        </w:rPr>
-        <w:t>SVM</w:t>
-      </w:r>
-      <w:proofErr w:type="gramEnd"/>
-      <w:r>
-        <w:rPr>
-          <w:rFonts w:cstheme="minorHAnsi"/>
-          <w:color w:val="000000" w:themeColor="text1"/>
-        </w:rPr>
-        <w:t xml:space="preserve"> so I had to look up online and update by knowledge. Overall, I enjoyed working on a real-world dataset and I feel someone can take this project further by engineering more features of importance or use deep learning algorithms to identify the email fraud.</w:t>
-      </w:r>
-    </w:p>
-    <w:p>
-      <w:pPr>
+      <w:r>
+        <w:rPr>
+          <w:rFonts w:cstheme="minorHAnsi"/>
+          <w:color w:val="000000" w:themeColor="text1"/>
+        </w:rPr>
+        <w:t>SVM,</w:t>
+      </w:r>
+      <w:r>
+        <w:rPr>
+          <w:rFonts w:cstheme="minorHAnsi"/>
+          <w:color w:val="000000" w:themeColor="text1"/>
+        </w:rPr>
+        <w:t xml:space="preserve"> so I had to look up online and update by knowledge.</w:t>
+      </w:r>
+    </w:p>
+    <w:p>
+      <w:pPr>
+        <w:spacing w:after="0"/>
+        <w:jc w:val="both"/>
+        <w:rPr>
+          <w:rFonts w:cstheme="minorHAnsi"/>
+          <w:color w:val="000000" w:themeColor="text1"/>
+        </w:rPr>
+      </w:pPr>
+    </w:p>
+    <w:p>
+      <w:pPr>
+        <w:spacing w:after="0"/>
+        <w:jc w:val="both"/>
+        <w:rPr>
+          <w:rFonts w:cstheme="minorHAnsi"/>
+          <w:color w:val="000000" w:themeColor="text1"/>
+        </w:rPr>
+      </w:pPr>
+      <w:r>
+        <w:rPr>
+          <w:rFonts w:cstheme="minorHAnsi"/>
+          <w:color w:val="000000" w:themeColor="text1"/>
+        </w:rPr>
+        <w:t xml:space="preserve">I also used Excel and created some pivot tables on the entire dataset to verify if my analysis was correct. </w:t>
+      </w:r>
+      <w:r>
+        <w:rPr>
+          <w:rFonts w:cstheme="minorHAnsi"/>
+          <w:color w:val="000000" w:themeColor="text1"/>
+        </w:rPr>
+        <w:t>Overall, I enjoyed working on a real-world dataset and I feel someone can take this project further by engineering more features of importance or use deep learning algorithms to identify the email fraud.</w:t>
+      </w:r>
+    </w:p>
+    <w:p>
+      <w:pPr>
+        <w:spacing w:after="0"/>
         <w:jc w:val="both"/>
         <w:rPr>
           <w:rFonts w:cstheme="minorHAnsi"/>
@@ -287,7 +310,6 @@
         </w:rPr>
         <w:t>You are given a </w:t>
       </w:r>
-      <w:proofErr w:type="gramStart"/>
       <w:r>
         <w:rPr>
           <w:rFonts w:eastAsia="Times New Roman" w:cstheme="minorHAnsi"/>
@@ -300,7 +322,6 @@
         </w:rPr>
         <w:t>ten piece</w:t>
       </w:r>
-      <w:proofErr w:type="gramEnd"/>
       <w:r>
         <w:rPr>
           <w:rFonts w:eastAsia="Times New Roman" w:cstheme="minorHAnsi"/>
@@ -410,40 +431,84 @@
     </w:p>
     <w:p>
       <w:pPr>
-        <w:jc w:val="both"/>
-        <w:rPr>
-          <w:rFonts w:cstheme="minorHAnsi"/>
-          <w:color w:val="000000" w:themeColor="text1"/>
-        </w:rPr>
-      </w:pPr>
-    </w:p>
-    <w:p>
-      <w:pPr>
         <w:shd w:val="clear" w:color="auto" w:fill="FFFFFF"/>
         <w:spacing w:after="0" w:line="240" w:lineRule="auto"/>
         <w:textAlignment w:val="baseline"/>
         <w:rPr>
-          <w:rFonts w:ascii="Helvetica" w:eastAsia="Times New Roman" w:hAnsi="Helvetica" w:cs="Helvetica"/>
-          <w:color w:val="58646D"/>
+          <w:rFonts w:eastAsia="Times New Roman" w:cstheme="minorHAnsi"/>
+          <w:color w:val="000000" w:themeColor="text1"/>
           <w:sz w:val="21"/>
           <w:szCs w:val="21"/>
         </w:rPr>
       </w:pPr>
       <w:r>
         <w:rPr>
-          <w:rFonts w:ascii="Helvetica" w:eastAsia="Times New Roman" w:hAnsi="Helvetica" w:cs="Helvetica"/>
-          <w:color w:val="58646D"/>
+          <w:rFonts w:eastAsia="Times New Roman" w:cstheme="minorHAnsi"/>
+          <w:color w:val="000000" w:themeColor="text1"/>
           <w:sz w:val="21"/>
           <w:szCs w:val="21"/>
         </w:rPr>
+        <w:t>Solution 2:</w:t>
+      </w:r>
+    </w:p>
+    <w:p>
+      <w:pPr>
+        <w:shd w:val="clear" w:color="auto" w:fill="FFFFFF"/>
+        <w:spacing w:after="0" w:line="240" w:lineRule="auto"/>
+        <w:textAlignment w:val="baseline"/>
+        <w:rPr>
+          <w:rFonts w:eastAsia="Times New Roman" w:cstheme="minorHAnsi"/>
+          <w:color w:val="000000" w:themeColor="text1"/>
+          <w:sz w:val="21"/>
+          <w:szCs w:val="21"/>
+        </w:rPr>
+      </w:pPr>
+    </w:p>
+    <w:p>
+      <w:pPr>
+        <w:shd w:val="clear" w:color="auto" w:fill="FFFFFF"/>
+        <w:spacing w:after="0" w:line="240" w:lineRule="auto"/>
+        <w:textAlignment w:val="baseline"/>
+        <w:rPr>
+          <w:rFonts w:eastAsia="Times New Roman" w:cstheme="minorHAnsi"/>
+        </w:rPr>
+      </w:pPr>
+    </w:p>
+    <w:p>
+      <w:pPr>
+        <w:shd w:val="clear" w:color="auto" w:fill="FFFFFF"/>
+        <w:spacing w:after="0" w:line="240" w:lineRule="auto"/>
+        <w:textAlignment w:val="baseline"/>
+        <w:rPr>
+          <w:rFonts w:eastAsia="Times New Roman" w:cstheme="minorHAnsi"/>
+        </w:rPr>
+      </w:pPr>
+    </w:p>
+    <w:p>
+      <w:pPr>
+        <w:shd w:val="clear" w:color="auto" w:fill="FFFFFF"/>
+        <w:spacing w:after="0" w:line="240" w:lineRule="auto"/>
+        <w:textAlignment w:val="baseline"/>
+        <w:rPr>
+          <w:rFonts w:eastAsia="Times New Roman" w:cstheme="minorHAnsi"/>
+        </w:rPr>
+      </w:pPr>
+      <w:r>
+        <w:rPr>
+          <w:rFonts w:eastAsia="Times New Roman" w:cstheme="minorHAnsi"/>
+        </w:rPr>
+        <w:t xml:space="preserve">Question 3: </w:t>
+      </w:r>
+      <w:r>
+        <w:rPr>
+          <w:rFonts w:eastAsia="Times New Roman" w:cstheme="minorHAnsi"/>
+        </w:rPr>
         <w:t>Given the table </w:t>
       </w:r>
       <w:r>
         <w:rPr>
-          <w:rFonts w:ascii="Lucida Console" w:eastAsia="Times New Roman" w:hAnsi="Lucida Console" w:cs="Courier New"/>
-          <w:color w:val="C7254E"/>
-          <w:sz w:val="20"/>
-          <w:szCs w:val="20"/>
+          <w:rFonts w:eastAsia="Times New Roman" w:cstheme="minorHAnsi"/>
+          <w:b/>
           <w:bdr w:val="none" w:sz="0" w:space="0" w:color="auto" w:frame="1"/>
           <w:shd w:val="clear" w:color="auto" w:fill="F9F2F4"/>
         </w:rPr>
@@ -451,13 +516,20 @@
       </w:r>
       <w:r>
         <w:rPr>
-          <w:rFonts w:ascii="Helvetica" w:eastAsia="Times New Roman" w:hAnsi="Helvetica" w:cs="Helvetica"/>
-          <w:color w:val="58646D"/>
-          <w:sz w:val="21"/>
-          <w:szCs w:val="21"/>
+          <w:rFonts w:eastAsia="Times New Roman" w:cstheme="minorHAnsi"/>
         </w:rPr>
         <w:t>:</w:t>
       </w:r>
+    </w:p>
+    <w:p>
+      <w:pPr>
+        <w:shd w:val="clear" w:color="auto" w:fill="FFFFFF"/>
+        <w:spacing w:after="0" w:line="240" w:lineRule="auto"/>
+        <w:textAlignment w:val="baseline"/>
+        <w:rPr>
+          <w:rFonts w:eastAsia="Times New Roman" w:cstheme="minorHAnsi"/>
+        </w:rPr>
+      </w:pPr>
     </w:p>
     <w:p>
       <w:pPr>
@@ -480,21 +552,15 @@
           <w:tab w:val="left" w:pos="13740"/>
           <w:tab w:val="left" w:pos="14656"/>
         </w:tabs>
-        <w:spacing w:before="300" w:after="300" w:line="240" w:lineRule="auto"/>
+        <w:spacing w:after="0" w:line="240" w:lineRule="auto"/>
         <w:textAlignment w:val="baseline"/>
         <w:rPr>
           <w:rFonts w:ascii="Lucida Console" w:eastAsia="Times New Roman" w:hAnsi="Lucida Console" w:cs="Courier New"/>
-          <w:color w:val="525C65"/>
-          <w:sz w:val="21"/>
-          <w:szCs w:val="21"/>
-        </w:rPr>
-      </w:pPr>
-      <w:r>
-        <w:rPr>
-          <w:rFonts w:ascii="Lucida Console" w:eastAsia="Times New Roman" w:hAnsi="Lucida Console" w:cs="Courier New"/>
-          <w:color w:val="525C65"/>
-          <w:sz w:val="21"/>
-          <w:szCs w:val="21"/>
+        </w:rPr>
+      </w:pPr>
+      <w:r>
+        <w:rPr>
+          <w:rFonts w:ascii="Lucida Console" w:eastAsia="Times New Roman" w:hAnsi="Lucida Console" w:cs="Courier New"/>
         </w:rPr>
         <w:t xml:space="preserve">     Table "users"</w:t>
       </w:r>
@@ -520,21 +586,15 @@
           <w:tab w:val="left" w:pos="13740"/>
           <w:tab w:val="left" w:pos="14656"/>
         </w:tabs>
-        <w:spacing w:before="300" w:after="300" w:line="240" w:lineRule="auto"/>
+        <w:spacing w:after="0" w:line="240" w:lineRule="auto"/>
         <w:textAlignment w:val="baseline"/>
         <w:rPr>
           <w:rFonts w:ascii="Lucida Console" w:eastAsia="Times New Roman" w:hAnsi="Lucida Console" w:cs="Courier New"/>
-          <w:color w:val="525C65"/>
-          <w:sz w:val="21"/>
-          <w:szCs w:val="21"/>
-        </w:rPr>
-      </w:pPr>
-      <w:r>
-        <w:rPr>
-          <w:rFonts w:ascii="Lucida Console" w:eastAsia="Times New Roman" w:hAnsi="Lucida Console" w:cs="Courier New"/>
-          <w:color w:val="525C65"/>
-          <w:sz w:val="21"/>
-          <w:szCs w:val="21"/>
+        </w:rPr>
+      </w:pPr>
+      <w:r>
+        <w:rPr>
+          <w:rFonts w:ascii="Lucida Console" w:eastAsia="Times New Roman" w:hAnsi="Lucida Console" w:cs="Courier New"/>
         </w:rPr>
         <w:t>+-------------+-----------+</w:t>
       </w:r>
@@ -560,21 +620,15 @@
           <w:tab w:val="left" w:pos="13740"/>
           <w:tab w:val="left" w:pos="14656"/>
         </w:tabs>
-        <w:spacing w:before="300" w:after="300" w:line="240" w:lineRule="auto"/>
+        <w:spacing w:after="0" w:line="240" w:lineRule="auto"/>
         <w:textAlignment w:val="baseline"/>
         <w:rPr>
           <w:rFonts w:ascii="Lucida Console" w:eastAsia="Times New Roman" w:hAnsi="Lucida Console" w:cs="Courier New"/>
-          <w:color w:val="525C65"/>
-          <w:sz w:val="21"/>
-          <w:szCs w:val="21"/>
-        </w:rPr>
-      </w:pPr>
-      <w:r>
-        <w:rPr>
-          <w:rFonts w:ascii="Lucida Console" w:eastAsia="Times New Roman" w:hAnsi="Lucida Console" w:cs="Courier New"/>
-          <w:color w:val="525C65"/>
-          <w:sz w:val="21"/>
-          <w:szCs w:val="21"/>
+        </w:rPr>
+      </w:pPr>
+      <w:r>
+        <w:rPr>
+          <w:rFonts w:ascii="Lucida Console" w:eastAsia="Times New Roman" w:hAnsi="Lucida Console" w:cs="Courier New"/>
         </w:rPr>
         <w:t>| Column      | Type      |</w:t>
       </w:r>
@@ -600,21 +654,15 @@
           <w:tab w:val="left" w:pos="13740"/>
           <w:tab w:val="left" w:pos="14656"/>
         </w:tabs>
-        <w:spacing w:before="300" w:after="300" w:line="240" w:lineRule="auto"/>
+        <w:spacing w:after="0" w:line="240" w:lineRule="auto"/>
         <w:textAlignment w:val="baseline"/>
         <w:rPr>
           <w:rFonts w:ascii="Lucida Console" w:eastAsia="Times New Roman" w:hAnsi="Lucida Console" w:cs="Courier New"/>
-          <w:color w:val="525C65"/>
-          <w:sz w:val="21"/>
-          <w:szCs w:val="21"/>
-        </w:rPr>
-      </w:pPr>
-      <w:r>
-        <w:rPr>
-          <w:rFonts w:ascii="Lucida Console" w:eastAsia="Times New Roman" w:hAnsi="Lucida Console" w:cs="Courier New"/>
-          <w:color w:val="525C65"/>
-          <w:sz w:val="21"/>
-          <w:szCs w:val="21"/>
+        </w:rPr>
+      </w:pPr>
+      <w:r>
+        <w:rPr>
+          <w:rFonts w:ascii="Lucida Console" w:eastAsia="Times New Roman" w:hAnsi="Lucida Console" w:cs="Courier New"/>
         </w:rPr>
         <w:t>+-------------+-----------+</w:t>
       </w:r>
@@ -640,21 +688,15 @@
           <w:tab w:val="left" w:pos="13740"/>
           <w:tab w:val="left" w:pos="14656"/>
         </w:tabs>
-        <w:spacing w:before="300" w:after="300" w:line="240" w:lineRule="auto"/>
+        <w:spacing w:after="0" w:line="240" w:lineRule="auto"/>
         <w:textAlignment w:val="baseline"/>
         <w:rPr>
           <w:rFonts w:ascii="Lucida Console" w:eastAsia="Times New Roman" w:hAnsi="Lucida Console" w:cs="Courier New"/>
-          <w:color w:val="525C65"/>
-          <w:sz w:val="21"/>
-          <w:szCs w:val="21"/>
-        </w:rPr>
-      </w:pPr>
-      <w:r>
-        <w:rPr>
-          <w:rFonts w:ascii="Lucida Console" w:eastAsia="Times New Roman" w:hAnsi="Lucida Console" w:cs="Courier New"/>
-          <w:color w:val="525C65"/>
-          <w:sz w:val="21"/>
-          <w:szCs w:val="21"/>
+        </w:rPr>
+      </w:pPr>
+      <w:r>
+        <w:rPr>
+          <w:rFonts w:ascii="Lucida Console" w:eastAsia="Times New Roman" w:hAnsi="Lucida Console" w:cs="Courier New"/>
         </w:rPr>
         <w:t>| id          | integer   |</w:t>
       </w:r>
@@ -680,21 +722,15 @@
           <w:tab w:val="left" w:pos="13740"/>
           <w:tab w:val="left" w:pos="14656"/>
         </w:tabs>
-        <w:spacing w:before="300" w:after="300" w:line="240" w:lineRule="auto"/>
+        <w:spacing w:after="0" w:line="240" w:lineRule="auto"/>
         <w:textAlignment w:val="baseline"/>
         <w:rPr>
           <w:rFonts w:ascii="Lucida Console" w:eastAsia="Times New Roman" w:hAnsi="Lucida Console" w:cs="Courier New"/>
-          <w:color w:val="525C65"/>
-          <w:sz w:val="21"/>
-          <w:szCs w:val="21"/>
-        </w:rPr>
-      </w:pPr>
-      <w:r>
-        <w:rPr>
-          <w:rFonts w:ascii="Lucida Console" w:eastAsia="Times New Roman" w:hAnsi="Lucida Console" w:cs="Courier New"/>
-          <w:color w:val="525C65"/>
-          <w:sz w:val="21"/>
-          <w:szCs w:val="21"/>
+        </w:rPr>
+      </w:pPr>
+      <w:r>
+        <w:rPr>
+          <w:rFonts w:ascii="Lucida Console" w:eastAsia="Times New Roman" w:hAnsi="Lucida Console" w:cs="Courier New"/>
         </w:rPr>
         <w:t>| username    | character |</w:t>
       </w:r>
@@ -720,21 +756,15 @@
           <w:tab w:val="left" w:pos="13740"/>
           <w:tab w:val="left" w:pos="14656"/>
         </w:tabs>
-        <w:spacing w:before="300" w:after="300" w:line="240" w:lineRule="auto"/>
+        <w:spacing w:after="0" w:line="240" w:lineRule="auto"/>
         <w:textAlignment w:val="baseline"/>
         <w:rPr>
           <w:rFonts w:ascii="Lucida Console" w:eastAsia="Times New Roman" w:hAnsi="Lucida Console" w:cs="Courier New"/>
-          <w:color w:val="525C65"/>
-          <w:sz w:val="21"/>
-          <w:szCs w:val="21"/>
-        </w:rPr>
-      </w:pPr>
-      <w:r>
-        <w:rPr>
-          <w:rFonts w:ascii="Lucida Console" w:eastAsia="Times New Roman" w:hAnsi="Lucida Console" w:cs="Courier New"/>
-          <w:color w:val="525C65"/>
-          <w:sz w:val="21"/>
-          <w:szCs w:val="21"/>
+        </w:rPr>
+      </w:pPr>
+      <w:r>
+        <w:rPr>
+          <w:rFonts w:ascii="Lucida Console" w:eastAsia="Times New Roman" w:hAnsi="Lucida Console" w:cs="Courier New"/>
         </w:rPr>
         <w:t>| email       | character |</w:t>
       </w:r>
@@ -760,23 +790,16 @@
           <w:tab w:val="left" w:pos="13740"/>
           <w:tab w:val="left" w:pos="14656"/>
         </w:tabs>
-        <w:spacing w:before="300" w:after="300" w:line="240" w:lineRule="auto"/>
+        <w:spacing w:after="0" w:line="240" w:lineRule="auto"/>
         <w:textAlignment w:val="baseline"/>
         <w:rPr>
           <w:rFonts w:ascii="Lucida Console" w:eastAsia="Times New Roman" w:hAnsi="Lucida Console" w:cs="Courier New"/>
-          <w:color w:val="525C65"/>
-          <w:sz w:val="21"/>
-          <w:szCs w:val="21"/>
-        </w:rPr>
-      </w:pPr>
-      <w:r>
-        <w:rPr>
-          <w:rFonts w:ascii="Lucida Console" w:eastAsia="Times New Roman" w:hAnsi="Lucida Console" w:cs="Courier New"/>
-          <w:color w:val="525C65"/>
-          <w:sz w:val="21"/>
-          <w:szCs w:val="21"/>
-        </w:rPr>
-        <w:lastRenderedPageBreak/>
+        </w:rPr>
+      </w:pPr>
+      <w:r>
+        <w:rPr>
+          <w:rFonts w:ascii="Lucida Console" w:eastAsia="Times New Roman" w:hAnsi="Lucida Console" w:cs="Courier New"/>
+        </w:rPr>
         <w:t>| city        | character |</w:t>
       </w:r>
     </w:p>
@@ -801,21 +824,15 @@
           <w:tab w:val="left" w:pos="13740"/>
           <w:tab w:val="left" w:pos="14656"/>
         </w:tabs>
-        <w:spacing w:before="300" w:after="300" w:line="240" w:lineRule="auto"/>
+        <w:spacing w:after="0" w:line="240" w:lineRule="auto"/>
         <w:textAlignment w:val="baseline"/>
         <w:rPr>
           <w:rFonts w:ascii="Lucida Console" w:eastAsia="Times New Roman" w:hAnsi="Lucida Console" w:cs="Courier New"/>
-          <w:color w:val="525C65"/>
-          <w:sz w:val="21"/>
-          <w:szCs w:val="21"/>
-        </w:rPr>
-      </w:pPr>
-      <w:r>
-        <w:rPr>
-          <w:rFonts w:ascii="Lucida Console" w:eastAsia="Times New Roman" w:hAnsi="Lucida Console" w:cs="Courier New"/>
-          <w:color w:val="525C65"/>
-          <w:sz w:val="21"/>
-          <w:szCs w:val="21"/>
+        </w:rPr>
+      </w:pPr>
+      <w:r>
+        <w:rPr>
+          <w:rFonts w:ascii="Lucida Console" w:eastAsia="Times New Roman" w:hAnsi="Lucida Console" w:cs="Courier New"/>
         </w:rPr>
         <w:t>| state       | character |</w:t>
       </w:r>
@@ -841,21 +858,15 @@
           <w:tab w:val="left" w:pos="13740"/>
           <w:tab w:val="left" w:pos="14656"/>
         </w:tabs>
-        <w:spacing w:before="300" w:after="300" w:line="240" w:lineRule="auto"/>
+        <w:spacing w:after="0" w:line="240" w:lineRule="auto"/>
         <w:textAlignment w:val="baseline"/>
         <w:rPr>
           <w:rFonts w:ascii="Lucida Console" w:eastAsia="Times New Roman" w:hAnsi="Lucida Console" w:cs="Courier New"/>
-          <w:color w:val="525C65"/>
-          <w:sz w:val="21"/>
-          <w:szCs w:val="21"/>
-        </w:rPr>
-      </w:pPr>
-      <w:r>
-        <w:rPr>
-          <w:rFonts w:ascii="Lucida Console" w:eastAsia="Times New Roman" w:hAnsi="Lucida Console" w:cs="Courier New"/>
-          <w:color w:val="525C65"/>
-          <w:sz w:val="21"/>
-          <w:szCs w:val="21"/>
+        </w:rPr>
+      </w:pPr>
+      <w:r>
+        <w:rPr>
+          <w:rFonts w:ascii="Lucida Console" w:eastAsia="Times New Roman" w:hAnsi="Lucida Console" w:cs="Courier New"/>
         </w:rPr>
         <w:t>| zip         | integer   |</w:t>
       </w:r>
@@ -881,43 +892,17 @@
           <w:tab w:val="left" w:pos="13740"/>
           <w:tab w:val="left" w:pos="14656"/>
         </w:tabs>
-        <w:spacing w:before="300" w:after="300" w:line="240" w:lineRule="auto"/>
+        <w:spacing w:after="0" w:line="240" w:lineRule="auto"/>
         <w:textAlignment w:val="baseline"/>
         <w:rPr>
           <w:rFonts w:ascii="Lucida Console" w:eastAsia="Times New Roman" w:hAnsi="Lucida Console" w:cs="Courier New"/>
-          <w:color w:val="525C65"/>
-          <w:sz w:val="21"/>
-          <w:szCs w:val="21"/>
-        </w:rPr>
-      </w:pPr>
-      <w:r>
-        <w:rPr>
-          <w:rFonts w:ascii="Lucida Console" w:eastAsia="Times New Roman" w:hAnsi="Lucida Console" w:cs="Courier New"/>
-          <w:color w:val="525C65"/>
-          <w:sz w:val="21"/>
-          <w:szCs w:val="21"/>
-        </w:rPr>
-        <w:t xml:space="preserve">| active      | </w:t>
-      </w:r>
-      <w:proofErr w:type="spellStart"/>
-      <w:r>
-        <w:rPr>
-          <w:rFonts w:ascii="Lucida Console" w:eastAsia="Times New Roman" w:hAnsi="Lucida Console" w:cs="Courier New"/>
-          <w:color w:val="525C65"/>
-          <w:sz w:val="21"/>
-          <w:szCs w:val="21"/>
-        </w:rPr>
-        <w:t>boolean</w:t>
-      </w:r>
-      <w:proofErr w:type="spellEnd"/>
-      <w:r>
-        <w:rPr>
-          <w:rFonts w:ascii="Lucida Console" w:eastAsia="Times New Roman" w:hAnsi="Lucida Console" w:cs="Courier New"/>
-          <w:color w:val="525C65"/>
-          <w:sz w:val="21"/>
-          <w:szCs w:val="21"/>
-        </w:rPr>
-        <w:t xml:space="preserve">   |</w:t>
+        </w:rPr>
+      </w:pPr>
+      <w:r>
+        <w:rPr>
+          <w:rFonts w:ascii="Lucida Console" w:eastAsia="Times New Roman" w:hAnsi="Lucida Console" w:cs="Courier New"/>
+        </w:rPr>
+        <w:t>| active      | boolean   |</w:t>
       </w:r>
     </w:p>
     <w:p>
@@ -941,21 +926,15 @@
           <w:tab w:val="left" w:pos="13740"/>
           <w:tab w:val="left" w:pos="14656"/>
         </w:tabs>
-        <w:spacing w:before="300" w:after="300" w:line="240" w:lineRule="auto"/>
+        <w:spacing w:after="0" w:line="240" w:lineRule="auto"/>
         <w:textAlignment w:val="baseline"/>
         <w:rPr>
           <w:rFonts w:ascii="Lucida Console" w:eastAsia="Times New Roman" w:hAnsi="Lucida Console" w:cs="Courier New"/>
-          <w:color w:val="525C65"/>
-          <w:sz w:val="21"/>
-          <w:szCs w:val="21"/>
-        </w:rPr>
-      </w:pPr>
-      <w:r>
-        <w:rPr>
-          <w:rFonts w:ascii="Lucida Console" w:eastAsia="Times New Roman" w:hAnsi="Lucida Console" w:cs="Courier New"/>
-          <w:color w:val="525C65"/>
-          <w:sz w:val="21"/>
-          <w:szCs w:val="21"/>
+        </w:rPr>
+      </w:pPr>
+      <w:r>
+        <w:rPr>
+          <w:rFonts w:ascii="Lucida Console" w:eastAsia="Times New Roman" w:hAnsi="Lucida Console" w:cs="Courier New"/>
         </w:rPr>
         <w:t>+-------------+-----------+</w:t>
       </w:r>
@@ -964,17 +943,22 @@
       <w:pPr>
         <w:spacing w:after="0" w:line="240" w:lineRule="auto"/>
         <w:rPr>
-          <w:rFonts w:ascii="Times New Roman" w:eastAsia="Times New Roman" w:hAnsi="Times New Roman" w:cs="Times New Roman"/>
-          <w:sz w:val="24"/>
-          <w:szCs w:val="24"/>
-        </w:rPr>
-      </w:pPr>
-      <w:r>
-        <w:rPr>
           <w:rFonts w:ascii="Helvetica" w:eastAsia="Times New Roman" w:hAnsi="Helvetica" w:cs="Helvetica"/>
-          <w:color w:val="58646D"/>
-          <w:sz w:val="21"/>
-          <w:szCs w:val="21"/>
+          <w:shd w:val="clear" w:color="auto" w:fill="FFFFFF"/>
+        </w:rPr>
+      </w:pPr>
+    </w:p>
+    <w:p>
+      <w:pPr>
+        <w:spacing w:after="0" w:line="240" w:lineRule="auto"/>
+        <w:rPr>
+          <w:rFonts w:eastAsia="Times New Roman" w:cstheme="minorHAnsi"/>
+          <w:shd w:val="clear" w:color="auto" w:fill="FFFFFF"/>
+        </w:rPr>
+      </w:pPr>
+      <w:r>
+        <w:rPr>
+          <w:rFonts w:eastAsia="Times New Roman" w:cstheme="minorHAnsi"/>
           <w:shd w:val="clear" w:color="auto" w:fill="FFFFFF"/>
         </w:rPr>
         <w:t>construct a query to find the top 5 states with the highest number of active users. Include the number for each state in the query result. Example result:</w:t>
@@ -1001,21 +985,15 @@
           <w:tab w:val="left" w:pos="13740"/>
           <w:tab w:val="left" w:pos="14656"/>
         </w:tabs>
-        <w:spacing w:before="300" w:after="300" w:line="240" w:lineRule="auto"/>
+        <w:spacing w:after="0" w:line="240" w:lineRule="auto"/>
         <w:textAlignment w:val="baseline"/>
         <w:rPr>
           <w:rFonts w:ascii="Lucida Console" w:eastAsia="Times New Roman" w:hAnsi="Lucida Console" w:cs="Courier New"/>
-          <w:color w:val="525C65"/>
-          <w:sz w:val="21"/>
-          <w:szCs w:val="21"/>
-        </w:rPr>
-      </w:pPr>
-      <w:r>
-        <w:rPr>
-          <w:rFonts w:ascii="Lucida Console" w:eastAsia="Times New Roman" w:hAnsi="Lucida Console" w:cs="Courier New"/>
-          <w:color w:val="525C65"/>
-          <w:sz w:val="21"/>
-          <w:szCs w:val="21"/>
+        </w:rPr>
+      </w:pPr>
+      <w:r>
+        <w:rPr>
+          <w:rFonts w:ascii="Lucida Console" w:eastAsia="Times New Roman" w:hAnsi="Lucida Console" w:cs="Courier New"/>
         </w:rPr>
         <w:t>+------------+------------------+</w:t>
       </w:r>
@@ -1041,43 +1019,17 @@
           <w:tab w:val="left" w:pos="13740"/>
           <w:tab w:val="left" w:pos="14656"/>
         </w:tabs>
-        <w:spacing w:before="300" w:after="300" w:line="240" w:lineRule="auto"/>
+        <w:spacing w:after="0" w:line="240" w:lineRule="auto"/>
         <w:textAlignment w:val="baseline"/>
         <w:rPr>
           <w:rFonts w:ascii="Lucida Console" w:eastAsia="Times New Roman" w:hAnsi="Lucida Console" w:cs="Courier New"/>
-          <w:color w:val="525C65"/>
-          <w:sz w:val="21"/>
-          <w:szCs w:val="21"/>
-        </w:rPr>
-      </w:pPr>
-      <w:r>
-        <w:rPr>
-          <w:rFonts w:ascii="Lucida Console" w:eastAsia="Times New Roman" w:hAnsi="Lucida Console" w:cs="Courier New"/>
-          <w:color w:val="525C65"/>
-          <w:sz w:val="21"/>
-          <w:szCs w:val="21"/>
-        </w:rPr>
-        <w:t xml:space="preserve">| state      | </w:t>
-      </w:r>
-      <w:proofErr w:type="spellStart"/>
-      <w:r>
-        <w:rPr>
-          <w:rFonts w:ascii="Lucida Console" w:eastAsia="Times New Roman" w:hAnsi="Lucida Console" w:cs="Courier New"/>
-          <w:color w:val="525C65"/>
-          <w:sz w:val="21"/>
-          <w:szCs w:val="21"/>
-        </w:rPr>
-        <w:t>num_active_users</w:t>
-      </w:r>
-      <w:proofErr w:type="spellEnd"/>
-      <w:r>
-        <w:rPr>
-          <w:rFonts w:ascii="Lucida Console" w:eastAsia="Times New Roman" w:hAnsi="Lucida Console" w:cs="Courier New"/>
-          <w:color w:val="525C65"/>
-          <w:sz w:val="21"/>
-          <w:szCs w:val="21"/>
-        </w:rPr>
-        <w:t xml:space="preserve"> |</w:t>
+        </w:rPr>
+      </w:pPr>
+      <w:r>
+        <w:rPr>
+          <w:rFonts w:ascii="Lucida Console" w:eastAsia="Times New Roman" w:hAnsi="Lucida Console" w:cs="Courier New"/>
+        </w:rPr>
+        <w:t>| state      | num_active_users |</w:t>
       </w:r>
     </w:p>
     <w:p>
@@ -1101,21 +1053,15 @@
           <w:tab w:val="left" w:pos="13740"/>
           <w:tab w:val="left" w:pos="14656"/>
         </w:tabs>
-        <w:spacing w:before="300" w:after="300" w:line="240" w:lineRule="auto"/>
+        <w:spacing w:after="0" w:line="240" w:lineRule="auto"/>
         <w:textAlignment w:val="baseline"/>
         <w:rPr>
           <w:rFonts w:ascii="Lucida Console" w:eastAsia="Times New Roman" w:hAnsi="Lucida Console" w:cs="Courier New"/>
-          <w:color w:val="525C65"/>
-          <w:sz w:val="21"/>
-          <w:szCs w:val="21"/>
-        </w:rPr>
-      </w:pPr>
-      <w:r>
-        <w:rPr>
-          <w:rFonts w:ascii="Lucida Console" w:eastAsia="Times New Roman" w:hAnsi="Lucida Console" w:cs="Courier New"/>
-          <w:color w:val="525C65"/>
-          <w:sz w:val="21"/>
-          <w:szCs w:val="21"/>
+        </w:rPr>
+      </w:pPr>
+      <w:r>
+        <w:rPr>
+          <w:rFonts w:ascii="Lucida Console" w:eastAsia="Times New Roman" w:hAnsi="Lucida Console" w:cs="Courier New"/>
         </w:rPr>
         <w:t>+------------+------------------+</w:t>
       </w:r>
@@ -1141,21 +1087,15 @@
           <w:tab w:val="left" w:pos="13740"/>
           <w:tab w:val="left" w:pos="14656"/>
         </w:tabs>
-        <w:spacing w:before="300" w:after="300" w:line="240" w:lineRule="auto"/>
+        <w:spacing w:after="0" w:line="240" w:lineRule="auto"/>
         <w:textAlignment w:val="baseline"/>
         <w:rPr>
           <w:rFonts w:ascii="Lucida Console" w:eastAsia="Times New Roman" w:hAnsi="Lucida Console" w:cs="Courier New"/>
-          <w:color w:val="525C65"/>
-          <w:sz w:val="21"/>
-          <w:szCs w:val="21"/>
-        </w:rPr>
-      </w:pPr>
-      <w:r>
-        <w:rPr>
-          <w:rFonts w:ascii="Lucida Console" w:eastAsia="Times New Roman" w:hAnsi="Lucida Console" w:cs="Courier New"/>
-          <w:color w:val="525C65"/>
-          <w:sz w:val="21"/>
-          <w:szCs w:val="21"/>
+        </w:rPr>
+      </w:pPr>
+      <w:r>
+        <w:rPr>
+          <w:rFonts w:ascii="Lucida Console" w:eastAsia="Times New Roman" w:hAnsi="Lucida Console" w:cs="Courier New"/>
         </w:rPr>
         <w:t>| New Mexico | 502              |</w:t>
       </w:r>
@@ -1181,21 +1121,15 @@
           <w:tab w:val="left" w:pos="13740"/>
           <w:tab w:val="left" w:pos="14656"/>
         </w:tabs>
-        <w:spacing w:before="300" w:after="300" w:line="240" w:lineRule="auto"/>
+        <w:spacing w:after="0" w:line="240" w:lineRule="auto"/>
         <w:textAlignment w:val="baseline"/>
         <w:rPr>
           <w:rFonts w:ascii="Lucida Console" w:eastAsia="Times New Roman" w:hAnsi="Lucida Console" w:cs="Courier New"/>
-          <w:color w:val="525C65"/>
-          <w:sz w:val="21"/>
-          <w:szCs w:val="21"/>
-        </w:rPr>
-      </w:pPr>
-      <w:r>
-        <w:rPr>
-          <w:rFonts w:ascii="Lucida Console" w:eastAsia="Times New Roman" w:hAnsi="Lucida Console" w:cs="Courier New"/>
-          <w:color w:val="525C65"/>
-          <w:sz w:val="21"/>
-          <w:szCs w:val="21"/>
+        </w:rPr>
+      </w:pPr>
+      <w:r>
+        <w:rPr>
+          <w:rFonts w:ascii="Lucida Console" w:eastAsia="Times New Roman" w:hAnsi="Lucida Console" w:cs="Courier New"/>
         </w:rPr>
         <w:t>| Alabama    | 495              |</w:t>
       </w:r>
@@ -1221,22 +1155,17 @@
           <w:tab w:val="left" w:pos="13740"/>
           <w:tab w:val="left" w:pos="14656"/>
         </w:tabs>
-        <w:spacing w:before="300" w:after="300" w:line="240" w:lineRule="auto"/>
+        <w:spacing w:after="0" w:line="240" w:lineRule="auto"/>
         <w:textAlignment w:val="baseline"/>
         <w:rPr>
           <w:rFonts w:ascii="Lucida Console" w:eastAsia="Times New Roman" w:hAnsi="Lucida Console" w:cs="Courier New"/>
-          <w:color w:val="525C65"/>
-          <w:sz w:val="21"/>
-          <w:szCs w:val="21"/>
-        </w:rPr>
-      </w:pPr>
-      <w:r>
-        <w:rPr>
-          <w:rFonts w:ascii="Lucida Console" w:eastAsia="Times New Roman" w:hAnsi="Lucida Console" w:cs="Courier New"/>
-          <w:color w:val="525C65"/>
-          <w:sz w:val="21"/>
-          <w:szCs w:val="21"/>
-        </w:rPr>
+        </w:rPr>
+      </w:pPr>
+      <w:r>
+        <w:rPr>
+          <w:rFonts w:ascii="Lucida Console" w:eastAsia="Times New Roman" w:hAnsi="Lucida Console" w:cs="Courier New"/>
+        </w:rPr>
+        <w:lastRenderedPageBreak/>
         <w:t>| California | 300              |</w:t>
       </w:r>
     </w:p>
@@ -1261,21 +1190,15 @@
           <w:tab w:val="left" w:pos="13740"/>
           <w:tab w:val="left" w:pos="14656"/>
         </w:tabs>
-        <w:spacing w:before="300" w:after="300" w:line="240" w:lineRule="auto"/>
+        <w:spacing w:after="0" w:line="240" w:lineRule="auto"/>
         <w:textAlignment w:val="baseline"/>
         <w:rPr>
           <w:rFonts w:ascii="Lucida Console" w:eastAsia="Times New Roman" w:hAnsi="Lucida Console" w:cs="Courier New"/>
-          <w:color w:val="525C65"/>
-          <w:sz w:val="21"/>
-          <w:szCs w:val="21"/>
-        </w:rPr>
-      </w:pPr>
-      <w:r>
-        <w:rPr>
-          <w:rFonts w:ascii="Lucida Console" w:eastAsia="Times New Roman" w:hAnsi="Lucida Console" w:cs="Courier New"/>
-          <w:color w:val="525C65"/>
-          <w:sz w:val="21"/>
-          <w:szCs w:val="21"/>
+        </w:rPr>
+      </w:pPr>
+      <w:r>
+        <w:rPr>
+          <w:rFonts w:ascii="Lucida Console" w:eastAsia="Times New Roman" w:hAnsi="Lucida Console" w:cs="Courier New"/>
         </w:rPr>
         <w:t>| Maine      | 201              |</w:t>
       </w:r>
@@ -1301,21 +1224,15 @@
           <w:tab w:val="left" w:pos="13740"/>
           <w:tab w:val="left" w:pos="14656"/>
         </w:tabs>
-        <w:spacing w:before="300" w:after="300" w:line="240" w:lineRule="auto"/>
+        <w:spacing w:after="0" w:line="240" w:lineRule="auto"/>
         <w:textAlignment w:val="baseline"/>
         <w:rPr>
           <w:rFonts w:ascii="Lucida Console" w:eastAsia="Times New Roman" w:hAnsi="Lucida Console" w:cs="Courier New"/>
-          <w:color w:val="525C65"/>
-          <w:sz w:val="21"/>
-          <w:szCs w:val="21"/>
-        </w:rPr>
-      </w:pPr>
-      <w:r>
-        <w:rPr>
-          <w:rFonts w:ascii="Lucida Console" w:eastAsia="Times New Roman" w:hAnsi="Lucida Console" w:cs="Courier New"/>
-          <w:color w:val="525C65"/>
-          <w:sz w:val="21"/>
-          <w:szCs w:val="21"/>
+        </w:rPr>
+      </w:pPr>
+      <w:r>
+        <w:rPr>
+          <w:rFonts w:ascii="Lucida Console" w:eastAsia="Times New Roman" w:hAnsi="Lucida Console" w:cs="Courier New"/>
         </w:rPr>
         <w:t>| Texas      | 189              |</w:t>
       </w:r>
@@ -1341,44 +1258,1127 @@
           <w:tab w:val="left" w:pos="13740"/>
           <w:tab w:val="left" w:pos="14656"/>
         </w:tabs>
-        <w:spacing w:before="300" w:after="300" w:line="240" w:lineRule="auto"/>
+        <w:spacing w:after="0" w:line="240" w:lineRule="auto"/>
         <w:textAlignment w:val="baseline"/>
         <w:rPr>
           <w:rFonts w:ascii="Lucida Console" w:eastAsia="Times New Roman" w:hAnsi="Lucida Console" w:cs="Courier New"/>
-          <w:color w:val="525C65"/>
-          <w:sz w:val="21"/>
-          <w:szCs w:val="21"/>
-        </w:rPr>
-      </w:pPr>
-      <w:r>
-        <w:rPr>
-          <w:rFonts w:ascii="Lucida Console" w:eastAsia="Times New Roman" w:hAnsi="Lucida Console" w:cs="Courier New"/>
-          <w:color w:val="525C65"/>
-          <w:sz w:val="21"/>
-          <w:szCs w:val="21"/>
+        </w:rPr>
+      </w:pPr>
+      <w:r>
+        <w:rPr>
+          <w:rFonts w:ascii="Lucida Console" w:eastAsia="Times New Roman" w:hAnsi="Lucida Console" w:cs="Courier New"/>
         </w:rPr>
         <w:t>+------------+------------------+</w:t>
       </w:r>
     </w:p>
     <w:p>
       <w:pPr>
-        <w:jc w:val="both"/>
-        <w:rPr>
-          <w:rFonts w:cstheme="minorHAnsi"/>
-          <w:color w:val="000000" w:themeColor="text1"/>
-        </w:rPr>
-      </w:pPr>
+        <w:spacing w:after="0"/>
+        <w:jc w:val="both"/>
+        <w:rPr>
+          <w:rFonts w:cstheme="minorHAnsi"/>
+        </w:rPr>
+      </w:pPr>
+    </w:p>
+    <w:p>
+      <w:pPr>
+        <w:spacing w:after="0"/>
+        <w:jc w:val="both"/>
+        <w:rPr>
+          <w:rFonts w:ascii="Lucida Console" w:hAnsi="Lucida Console" w:cstheme="minorHAnsi"/>
+        </w:rPr>
+      </w:pPr>
+      <w:r>
+        <w:rPr>
+          <w:rFonts w:ascii="Lucida Console" w:hAnsi="Lucida Console" w:cstheme="minorHAnsi"/>
+        </w:rPr>
+        <w:t>SELECT state, count(id) as num_active_users</w:t>
+      </w:r>
+    </w:p>
+    <w:p>
+      <w:pPr>
+        <w:spacing w:after="0"/>
+        <w:jc w:val="both"/>
+        <w:rPr>
+          <w:rFonts w:ascii="Lucida Console" w:hAnsi="Lucida Console" w:cstheme="minorHAnsi"/>
+        </w:rPr>
+      </w:pPr>
+      <w:r>
+        <w:rPr>
+          <w:rFonts w:ascii="Lucida Console" w:hAnsi="Lucida Console" w:cstheme="minorHAnsi"/>
+        </w:rPr>
+        <w:t>FROM users</w:t>
+      </w:r>
+    </w:p>
+    <w:p>
+      <w:pPr>
+        <w:spacing w:after="0"/>
+        <w:jc w:val="both"/>
+        <w:rPr>
+          <w:rFonts w:ascii="Lucida Console" w:hAnsi="Lucida Console" w:cstheme="minorHAnsi"/>
+        </w:rPr>
+      </w:pPr>
+      <w:r>
+        <w:rPr>
+          <w:rFonts w:ascii="Lucida Console" w:hAnsi="Lucida Console" w:cstheme="minorHAnsi"/>
+        </w:rPr>
+        <w:t>WHERE active=’True’</w:t>
+      </w:r>
+    </w:p>
+    <w:p>
+      <w:pPr>
+        <w:spacing w:after="0"/>
+        <w:jc w:val="both"/>
+        <w:rPr>
+          <w:rFonts w:ascii="Lucida Console" w:hAnsi="Lucida Console" w:cstheme="minorHAnsi"/>
+        </w:rPr>
+      </w:pPr>
+      <w:r>
+        <w:rPr>
+          <w:rFonts w:ascii="Lucida Console" w:hAnsi="Lucida Console" w:cstheme="minorHAnsi"/>
+        </w:rPr>
+        <w:t>GROUP BY state</w:t>
+      </w:r>
+    </w:p>
+    <w:p>
+      <w:pPr>
+        <w:spacing w:after="0"/>
+        <w:jc w:val="both"/>
+        <w:rPr>
+          <w:rFonts w:ascii="Lucida Console" w:hAnsi="Lucida Console" w:cstheme="minorHAnsi"/>
+        </w:rPr>
+      </w:pPr>
+      <w:r>
+        <w:rPr>
+          <w:rFonts w:ascii="Lucida Console" w:hAnsi="Lucida Console" w:cstheme="minorHAnsi"/>
+        </w:rPr>
+        <w:t>ORDER BY num_active_users DESC</w:t>
+      </w:r>
+    </w:p>
+    <w:p>
+      <w:pPr>
+        <w:spacing w:after="0"/>
+        <w:jc w:val="both"/>
+        <w:rPr>
+          <w:rFonts w:ascii="Lucida Console" w:hAnsi="Lucida Console" w:cstheme="minorHAnsi"/>
+        </w:rPr>
+      </w:pPr>
+      <w:r>
+        <w:rPr>
+          <w:rFonts w:ascii="Lucida Console" w:hAnsi="Lucida Console" w:cstheme="minorHAnsi"/>
+        </w:rPr>
+        <w:t>LIMIT 5;</w:t>
+      </w:r>
+    </w:p>
+    <w:p>
+      <w:pPr>
+        <w:spacing w:after="0"/>
+        <w:jc w:val="both"/>
+        <w:rPr>
+          <w:rFonts w:ascii="Lucida Console" w:hAnsi="Lucida Console" w:cstheme="minorHAnsi"/>
+        </w:rPr>
+      </w:pPr>
+    </w:p>
+    <w:p>
+      <w:pPr>
+        <w:spacing w:after="0"/>
+        <w:jc w:val="both"/>
+        <w:rPr>
+          <w:rFonts w:cstheme="minorHAnsi"/>
+        </w:rPr>
+      </w:pPr>
+    </w:p>
+    <w:p>
+      <w:pPr>
+        <w:pStyle w:val="NormalWeb"/>
+        <w:shd w:val="clear" w:color="auto" w:fill="FFFFFF"/>
+        <w:spacing w:before="0" w:beforeAutospacing="0" w:after="0" w:afterAutospacing="0"/>
+        <w:textAlignment w:val="baseline"/>
+        <w:rPr>
+          <w:rFonts w:asciiTheme="minorHAnsi" w:hAnsiTheme="minorHAnsi" w:cstheme="minorHAnsi"/>
+          <w:sz w:val="22"/>
+          <w:szCs w:val="22"/>
+        </w:rPr>
+      </w:pPr>
+      <w:r>
+        <w:rPr>
+          <w:rFonts w:asciiTheme="minorHAnsi" w:hAnsiTheme="minorHAnsi" w:cstheme="minorHAnsi"/>
+          <w:sz w:val="22"/>
+          <w:szCs w:val="22"/>
+        </w:rPr>
+        <w:t>Question 4: Define a function </w:t>
+      </w:r>
+      <w:r>
+        <w:rPr>
+          <w:rFonts w:asciiTheme="minorHAnsi" w:hAnsiTheme="minorHAnsi" w:cstheme="minorHAnsi"/>
+          <w:b/>
+          <w:sz w:val="22"/>
+          <w:szCs w:val="22"/>
+          <w:bdr w:val="none" w:sz="0" w:space="0" w:color="auto" w:frame="1"/>
+          <w:shd w:val="clear" w:color="auto" w:fill="F9F2F4"/>
+        </w:rPr>
+        <w:t>first_unique</w:t>
+      </w:r>
+      <w:r>
+        <w:rPr>
+          <w:rFonts w:asciiTheme="minorHAnsi" w:hAnsiTheme="minorHAnsi" w:cstheme="minorHAnsi"/>
+          <w:sz w:val="22"/>
+          <w:szCs w:val="22"/>
+        </w:rPr>
+        <w:t> that takes a string as input and returns the first non-repeated (unique) character in the input string. If there are no unique characters return </w:t>
+      </w:r>
+      <w:r>
+        <w:rPr>
+          <w:rFonts w:asciiTheme="minorHAnsi" w:hAnsiTheme="minorHAnsi" w:cstheme="minorHAnsi"/>
+          <w:b/>
+          <w:sz w:val="22"/>
+          <w:szCs w:val="22"/>
+          <w:bdr w:val="none" w:sz="0" w:space="0" w:color="auto" w:frame="1"/>
+          <w:shd w:val="clear" w:color="auto" w:fill="F9F2F4"/>
+        </w:rPr>
+        <w:t>None</w:t>
+      </w:r>
+      <w:r>
+        <w:rPr>
+          <w:rFonts w:asciiTheme="minorHAnsi" w:hAnsiTheme="minorHAnsi" w:cstheme="minorHAnsi"/>
+          <w:sz w:val="22"/>
+          <w:szCs w:val="22"/>
+        </w:rPr>
+        <w:t>. </w:t>
+      </w:r>
+      <w:r>
+        <w:rPr>
+          <w:rFonts w:asciiTheme="minorHAnsi" w:hAnsiTheme="minorHAnsi" w:cstheme="minorHAnsi"/>
+          <w:i/>
+          <w:iCs/>
+          <w:sz w:val="22"/>
+          <w:szCs w:val="22"/>
+          <w:bdr w:val="none" w:sz="0" w:space="0" w:color="auto" w:frame="1"/>
+        </w:rPr>
+        <w:t>Note: Your code should be in Python.</w:t>
+      </w:r>
+    </w:p>
+    <w:p>
+      <w:pPr>
+        <w:spacing w:after="0"/>
+        <w:jc w:val="both"/>
+        <w:rPr>
+          <w:rFonts w:cstheme="minorHAnsi"/>
+        </w:rPr>
+      </w:pPr>
+    </w:p>
+    <w:p>
+      <w:pPr>
+        <w:spacing w:after="0"/>
+        <w:jc w:val="both"/>
+        <w:rPr>
+          <w:rFonts w:ascii="Lucida Console" w:hAnsi="Lucida Console" w:cstheme="minorHAnsi"/>
+          <w:sz w:val="20"/>
+          <w:szCs w:val="20"/>
+        </w:rPr>
+      </w:pPr>
+      <w:r>
+        <w:rPr>
+          <w:rFonts w:ascii="Lucida Console" w:hAnsi="Lucida Console" w:cstheme="minorHAnsi"/>
+          <w:sz w:val="20"/>
+          <w:szCs w:val="20"/>
+        </w:rPr>
+        <w:t>def first_unique(string):</w:t>
+      </w:r>
+    </w:p>
+    <w:p>
+      <w:pPr>
+        <w:spacing w:after="0"/>
+        <w:jc w:val="both"/>
+        <w:rPr>
+          <w:rFonts w:ascii="Lucida Console" w:hAnsi="Lucida Console" w:cstheme="minorHAnsi"/>
+          <w:sz w:val="20"/>
+          <w:szCs w:val="20"/>
+        </w:rPr>
+      </w:pPr>
+      <w:r>
+        <w:rPr>
+          <w:rFonts w:ascii="Lucida Console" w:hAnsi="Lucida Console" w:cstheme="minorHAnsi"/>
+          <w:sz w:val="20"/>
+          <w:szCs w:val="20"/>
+        </w:rPr>
+        <w:t xml:space="preserve">       </w:t>
+      </w:r>
+      <w:r>
+        <w:rPr>
+          <w:rFonts w:ascii="Lucida Console" w:hAnsi="Lucida Console" w:cstheme="minorHAnsi"/>
+          <w:sz w:val="20"/>
+          <w:szCs w:val="20"/>
+        </w:rPr>
+        <w:t>unique_dict = {}</w:t>
+      </w:r>
+    </w:p>
+    <w:p>
+      <w:pPr>
+        <w:spacing w:after="0"/>
+        <w:jc w:val="both"/>
+        <w:rPr>
+          <w:rFonts w:ascii="Lucida Console" w:hAnsi="Lucida Console" w:cstheme="minorHAnsi"/>
+          <w:sz w:val="20"/>
+          <w:szCs w:val="20"/>
+        </w:rPr>
+      </w:pPr>
+      <w:r>
+        <w:rPr>
+          <w:rFonts w:ascii="Lucida Console" w:hAnsi="Lucida Console" w:cstheme="minorHAnsi"/>
+          <w:sz w:val="20"/>
+          <w:szCs w:val="20"/>
+        </w:rPr>
+        <w:t xml:space="preserve">       for s in string:</w:t>
+      </w:r>
+    </w:p>
+    <w:p>
+      <w:pPr>
+        <w:spacing w:after="0"/>
+        <w:jc w:val="both"/>
+        <w:rPr>
+          <w:rFonts w:ascii="Lucida Console" w:hAnsi="Lucida Console" w:cstheme="minorHAnsi"/>
+          <w:sz w:val="20"/>
+          <w:szCs w:val="20"/>
+        </w:rPr>
+      </w:pPr>
+      <w:r>
+        <w:rPr>
+          <w:rFonts w:ascii="Lucida Console" w:hAnsi="Lucida Console" w:cstheme="minorHAnsi"/>
+          <w:sz w:val="20"/>
+          <w:szCs w:val="20"/>
+        </w:rPr>
+        <w:t xml:space="preserve">              if s not in unique_dict:</w:t>
+      </w:r>
+    </w:p>
+    <w:p>
+      <w:pPr>
+        <w:spacing w:after="0"/>
+        <w:jc w:val="both"/>
+        <w:rPr>
+          <w:rFonts w:ascii="Lucida Console" w:hAnsi="Lucida Console" w:cstheme="minorHAnsi"/>
+          <w:sz w:val="20"/>
+          <w:szCs w:val="20"/>
+        </w:rPr>
+      </w:pPr>
+      <w:r>
+        <w:rPr>
+          <w:rFonts w:ascii="Lucida Console" w:hAnsi="Lucida Console" w:cstheme="minorHAnsi"/>
+          <w:sz w:val="20"/>
+          <w:szCs w:val="20"/>
+        </w:rPr>
+        <w:t xml:space="preserve">                    unique_dict[s] = 1</w:t>
+      </w:r>
+    </w:p>
+    <w:p>
+      <w:pPr>
+        <w:spacing w:after="0"/>
+        <w:jc w:val="both"/>
+        <w:rPr>
+          <w:rFonts w:ascii="Lucida Console" w:hAnsi="Lucida Console" w:cstheme="minorHAnsi"/>
+          <w:sz w:val="20"/>
+          <w:szCs w:val="20"/>
+        </w:rPr>
+      </w:pPr>
+      <w:r>
+        <w:rPr>
+          <w:rFonts w:ascii="Lucida Console" w:hAnsi="Lucida Console" w:cstheme="minorHAnsi"/>
+          <w:sz w:val="20"/>
+          <w:szCs w:val="20"/>
+        </w:rPr>
+        <w:t xml:space="preserve">              else:</w:t>
+      </w:r>
+    </w:p>
+    <w:p>
+      <w:pPr>
+        <w:spacing w:after="0"/>
+        <w:jc w:val="both"/>
+        <w:rPr>
+          <w:rFonts w:ascii="Lucida Console" w:hAnsi="Lucida Console" w:cstheme="minorHAnsi"/>
+          <w:sz w:val="20"/>
+          <w:szCs w:val="20"/>
+        </w:rPr>
+      </w:pPr>
+      <w:r>
+        <w:rPr>
+          <w:rFonts w:ascii="Lucida Console" w:hAnsi="Lucida Console" w:cstheme="minorHAnsi"/>
+          <w:sz w:val="20"/>
+          <w:szCs w:val="20"/>
+        </w:rPr>
+        <w:t xml:space="preserve">                     unique_dict[s] += 1</w:t>
+      </w:r>
+    </w:p>
+    <w:p>
+      <w:pPr>
+        <w:spacing w:after="0"/>
+        <w:jc w:val="both"/>
+        <w:rPr>
+          <w:rFonts w:ascii="Lucida Console" w:hAnsi="Lucida Console" w:cstheme="minorHAnsi"/>
+          <w:sz w:val="20"/>
+          <w:szCs w:val="20"/>
+        </w:rPr>
+      </w:pPr>
+    </w:p>
+    <w:p>
+      <w:pPr>
+        <w:spacing w:after="0"/>
+        <w:jc w:val="both"/>
+        <w:rPr>
+          <w:rFonts w:ascii="Lucida Console" w:hAnsi="Lucida Console" w:cstheme="minorHAnsi"/>
+          <w:sz w:val="20"/>
+          <w:szCs w:val="20"/>
+        </w:rPr>
+      </w:pPr>
+      <w:r>
+        <w:rPr>
+          <w:rFonts w:ascii="Lucida Console" w:hAnsi="Lucida Console" w:cstheme="minorHAnsi"/>
+          <w:sz w:val="20"/>
+          <w:szCs w:val="20"/>
+        </w:rPr>
+        <w:t xml:space="preserve">       unique_char_list = [key for key, value in unique_dict.items() if value == 1]</w:t>
+      </w:r>
+    </w:p>
+    <w:p>
+      <w:pPr>
+        <w:spacing w:after="0"/>
+        <w:jc w:val="both"/>
+        <w:rPr>
+          <w:rFonts w:ascii="Lucida Console" w:hAnsi="Lucida Console" w:cstheme="minorHAnsi"/>
+          <w:sz w:val="20"/>
+          <w:szCs w:val="20"/>
+        </w:rPr>
+      </w:pPr>
+      <w:r>
+        <w:rPr>
+          <w:rFonts w:ascii="Lucida Console" w:hAnsi="Lucida Console" w:cstheme="minorHAnsi"/>
+          <w:sz w:val="20"/>
+          <w:szCs w:val="20"/>
+        </w:rPr>
+        <w:t xml:space="preserve">      </w:t>
+      </w:r>
+    </w:p>
+    <w:p>
+      <w:pPr>
+        <w:spacing w:after="0"/>
+        <w:jc w:val="both"/>
+        <w:rPr>
+          <w:rFonts w:ascii="Lucida Console" w:hAnsi="Lucida Console" w:cstheme="minorHAnsi"/>
+          <w:sz w:val="20"/>
+          <w:szCs w:val="20"/>
+        </w:rPr>
+      </w:pPr>
+      <w:r>
+        <w:rPr>
+          <w:rFonts w:ascii="Lucida Console" w:hAnsi="Lucida Console" w:cstheme="minorHAnsi"/>
+          <w:sz w:val="20"/>
+          <w:szCs w:val="20"/>
+        </w:rPr>
+        <w:t xml:space="preserve">       unique_char = None</w:t>
+      </w:r>
+    </w:p>
+    <w:p>
+      <w:pPr>
+        <w:spacing w:after="0"/>
+        <w:jc w:val="both"/>
+        <w:rPr>
+          <w:rFonts w:ascii="Lucida Console" w:hAnsi="Lucida Console" w:cstheme="minorHAnsi"/>
+          <w:sz w:val="20"/>
+          <w:szCs w:val="20"/>
+        </w:rPr>
+      </w:pPr>
+      <w:r>
+        <w:rPr>
+          <w:rFonts w:ascii="Lucida Console" w:hAnsi="Lucida Console" w:cstheme="minorHAnsi"/>
+          <w:sz w:val="20"/>
+          <w:szCs w:val="20"/>
+        </w:rPr>
+        <w:t xml:space="preserve">       if len(unique_char_list) == 0:</w:t>
+      </w:r>
+    </w:p>
+    <w:p>
+      <w:pPr>
+        <w:spacing w:after="0"/>
+        <w:jc w:val="both"/>
+        <w:rPr>
+          <w:rFonts w:ascii="Lucida Console" w:hAnsi="Lucida Console" w:cstheme="minorHAnsi"/>
+          <w:sz w:val="20"/>
+          <w:szCs w:val="20"/>
+        </w:rPr>
+      </w:pPr>
+      <w:r>
+        <w:rPr>
+          <w:rFonts w:ascii="Lucida Console" w:hAnsi="Lucida Console" w:cstheme="minorHAnsi"/>
+          <w:sz w:val="20"/>
+          <w:szCs w:val="20"/>
+        </w:rPr>
+        <w:t xml:space="preserve">               return </w:t>
+      </w:r>
+      <w:r>
+        <w:rPr>
+          <w:rFonts w:ascii="Lucida Console" w:hAnsi="Lucida Console" w:cstheme="minorHAnsi"/>
+          <w:sz w:val="20"/>
+          <w:szCs w:val="20"/>
+        </w:rPr>
+        <w:t>unique_char</w:t>
+      </w:r>
+    </w:p>
+    <w:p>
+      <w:pPr>
+        <w:spacing w:after="0"/>
+        <w:jc w:val="both"/>
+        <w:rPr>
+          <w:rFonts w:ascii="Lucida Console" w:hAnsi="Lucida Console" w:cstheme="minorHAnsi"/>
+          <w:sz w:val="20"/>
+          <w:szCs w:val="20"/>
+        </w:rPr>
+      </w:pPr>
+      <w:r>
+        <w:rPr>
+          <w:rFonts w:ascii="Lucida Console" w:hAnsi="Lucida Console" w:cstheme="minorHAnsi"/>
+          <w:sz w:val="20"/>
+          <w:szCs w:val="20"/>
+        </w:rPr>
+        <w:t xml:space="preserve">       elif len(unique_char_list) == 1:</w:t>
+      </w:r>
+    </w:p>
+    <w:p>
+      <w:pPr>
+        <w:spacing w:after="0"/>
+        <w:jc w:val="both"/>
+        <w:rPr>
+          <w:rFonts w:ascii="Lucida Console" w:hAnsi="Lucida Console" w:cstheme="minorHAnsi"/>
+          <w:sz w:val="20"/>
+          <w:szCs w:val="20"/>
+        </w:rPr>
+      </w:pPr>
+      <w:r>
+        <w:rPr>
+          <w:rFonts w:ascii="Lucida Console" w:hAnsi="Lucida Console" w:cstheme="minorHAnsi"/>
+          <w:sz w:val="20"/>
+          <w:szCs w:val="20"/>
+        </w:rPr>
+        <w:t xml:space="preserve">               unique_char = unique_char_list[0]</w:t>
+      </w:r>
+    </w:p>
+    <w:p>
+      <w:pPr>
+        <w:spacing w:after="0"/>
+        <w:jc w:val="both"/>
+        <w:rPr>
+          <w:rFonts w:ascii="Lucida Console" w:hAnsi="Lucida Console" w:cstheme="minorHAnsi"/>
+          <w:sz w:val="20"/>
+          <w:szCs w:val="20"/>
+        </w:rPr>
+      </w:pPr>
+      <w:r>
+        <w:rPr>
+          <w:rFonts w:ascii="Lucida Console" w:hAnsi="Lucida Console" w:cstheme="minorHAnsi"/>
+          <w:sz w:val="20"/>
+          <w:szCs w:val="20"/>
+        </w:rPr>
+        <w:t xml:space="preserve">               return unique_char</w:t>
+      </w:r>
+    </w:p>
+    <w:p>
+      <w:pPr>
+        <w:spacing w:after="0"/>
+        <w:jc w:val="both"/>
+        <w:rPr>
+          <w:rFonts w:ascii="Lucida Console" w:hAnsi="Lucida Console" w:cstheme="minorHAnsi"/>
+          <w:sz w:val="20"/>
+          <w:szCs w:val="20"/>
+        </w:rPr>
+      </w:pPr>
+      <w:r>
+        <w:rPr>
+          <w:rFonts w:ascii="Lucida Console" w:hAnsi="Lucida Console" w:cstheme="minorHAnsi"/>
+          <w:sz w:val="20"/>
+          <w:szCs w:val="20"/>
+        </w:rPr>
+        <w:t xml:space="preserve">       else:</w:t>
+      </w:r>
+    </w:p>
+    <w:p>
+      <w:pPr>
+        <w:spacing w:after="0"/>
+        <w:jc w:val="both"/>
+        <w:rPr>
+          <w:rFonts w:ascii="Lucida Console" w:hAnsi="Lucida Console" w:cstheme="minorHAnsi"/>
+          <w:sz w:val="20"/>
+          <w:szCs w:val="20"/>
+        </w:rPr>
+      </w:pPr>
+      <w:r>
+        <w:rPr>
+          <w:rFonts w:ascii="Lucida Console" w:hAnsi="Lucida Console" w:cstheme="minorHAnsi"/>
+          <w:sz w:val="20"/>
+          <w:szCs w:val="20"/>
+        </w:rPr>
+        <w:t xml:space="preserve">              smallest_idx_char = 0</w:t>
+      </w:r>
+    </w:p>
+    <w:p>
+      <w:pPr>
+        <w:spacing w:after="0"/>
+        <w:jc w:val="both"/>
+        <w:rPr>
+          <w:rFonts w:ascii="Lucida Console" w:hAnsi="Lucida Console" w:cstheme="minorHAnsi"/>
+          <w:sz w:val="20"/>
+          <w:szCs w:val="20"/>
+        </w:rPr>
+      </w:pPr>
+      <w:r>
+        <w:rPr>
+          <w:rFonts w:ascii="Lucida Console" w:hAnsi="Lucida Console" w:cstheme="minorHAnsi"/>
+          <w:sz w:val="20"/>
+          <w:szCs w:val="20"/>
+        </w:rPr>
+        <w:t xml:space="preserve">              for u in unique_char_list:</w:t>
+      </w:r>
+    </w:p>
+    <w:p>
+      <w:pPr>
+        <w:spacing w:after="0"/>
+        <w:jc w:val="both"/>
+        <w:rPr>
+          <w:rFonts w:ascii="Lucida Console" w:hAnsi="Lucida Console" w:cstheme="minorHAnsi"/>
+          <w:sz w:val="20"/>
+          <w:szCs w:val="20"/>
+        </w:rPr>
+      </w:pPr>
+      <w:r>
+        <w:rPr>
+          <w:rFonts w:ascii="Lucida Console" w:hAnsi="Lucida Console" w:cstheme="minorHAnsi"/>
+          <w:sz w:val="20"/>
+          <w:szCs w:val="20"/>
+        </w:rPr>
+        <w:t xml:space="preserve">                    if smallest_idx_char &gt; string.index(u):</w:t>
+      </w:r>
+    </w:p>
+    <w:p>
+      <w:pPr>
+        <w:spacing w:after="0"/>
+        <w:jc w:val="both"/>
+        <w:rPr>
+          <w:rFonts w:ascii="Lucida Console" w:hAnsi="Lucida Console" w:cstheme="minorHAnsi"/>
+          <w:sz w:val="20"/>
+          <w:szCs w:val="20"/>
+        </w:rPr>
+      </w:pPr>
+      <w:r>
+        <w:rPr>
+          <w:rFonts w:ascii="Lucida Console" w:hAnsi="Lucida Console" w:cstheme="minorHAnsi"/>
+          <w:sz w:val="20"/>
+          <w:szCs w:val="20"/>
+        </w:rPr>
+        <w:t xml:space="preserve">                          smallest_idx_char = string.index(u)</w:t>
+      </w:r>
+    </w:p>
+    <w:p>
+      <w:pPr>
+        <w:spacing w:after="0"/>
+        <w:jc w:val="both"/>
+        <w:rPr>
+          <w:rFonts w:ascii="Lucida Console" w:hAnsi="Lucida Console" w:cstheme="minorHAnsi"/>
+          <w:sz w:val="20"/>
+          <w:szCs w:val="20"/>
+        </w:rPr>
+      </w:pPr>
+      <w:r>
+        <w:rPr>
+          <w:rFonts w:ascii="Lucida Console" w:hAnsi="Lucida Console" w:cstheme="minorHAnsi"/>
+          <w:sz w:val="20"/>
+          <w:szCs w:val="20"/>
+        </w:rPr>
+        <w:t xml:space="preserve">                    else:</w:t>
+      </w:r>
+    </w:p>
+    <w:p>
+      <w:pPr>
+        <w:spacing w:after="0"/>
+        <w:jc w:val="both"/>
+        <w:rPr>
+          <w:rFonts w:ascii="Lucida Console" w:hAnsi="Lucida Console" w:cstheme="minorHAnsi"/>
+          <w:sz w:val="20"/>
+          <w:szCs w:val="20"/>
+        </w:rPr>
+      </w:pPr>
+      <w:r>
+        <w:rPr>
+          <w:rFonts w:ascii="Lucida Console" w:hAnsi="Lucida Console" w:cstheme="minorHAnsi"/>
+          <w:sz w:val="20"/>
+          <w:szCs w:val="20"/>
+        </w:rPr>
+        <w:t xml:space="preserve">                           continue</w:t>
+      </w:r>
+    </w:p>
+    <w:p>
+      <w:pPr>
+        <w:spacing w:after="0"/>
+        <w:jc w:val="both"/>
+        <w:rPr>
+          <w:rFonts w:ascii="Lucida Console" w:hAnsi="Lucida Console" w:cstheme="minorHAnsi"/>
+          <w:sz w:val="20"/>
+          <w:szCs w:val="20"/>
+        </w:rPr>
+      </w:pPr>
+      <w:r>
+        <w:rPr>
+          <w:rFonts w:ascii="Lucida Console" w:hAnsi="Lucida Console" w:cstheme="minorHAnsi"/>
+          <w:sz w:val="20"/>
+          <w:szCs w:val="20"/>
+        </w:rPr>
+        <w:t xml:space="preserve">               unique_char = string[smallest_idx_char]</w:t>
+      </w:r>
+    </w:p>
+    <w:p>
+      <w:pPr>
+        <w:spacing w:after="0"/>
+        <w:jc w:val="both"/>
+        <w:rPr>
+          <w:rFonts w:ascii="Lucida Console" w:hAnsi="Lucida Console" w:cstheme="minorHAnsi"/>
+          <w:sz w:val="20"/>
+          <w:szCs w:val="20"/>
+        </w:rPr>
+      </w:pPr>
+    </w:p>
+    <w:p>
+      <w:pPr>
+        <w:spacing w:after="0"/>
+        <w:jc w:val="both"/>
+        <w:rPr>
+          <w:rFonts w:ascii="Lucida Console" w:hAnsi="Lucida Console" w:cstheme="minorHAnsi"/>
+          <w:sz w:val="20"/>
+          <w:szCs w:val="20"/>
+        </w:rPr>
+      </w:pPr>
+      <w:r>
+        <w:rPr>
+          <w:rFonts w:ascii="Lucida Console" w:hAnsi="Lucida Console" w:cstheme="minorHAnsi"/>
+          <w:sz w:val="20"/>
+          <w:szCs w:val="20"/>
+        </w:rPr>
+        <w:t xml:space="preserve">       </w:t>
+      </w:r>
+      <w:r>
+        <w:rPr>
+          <w:rFonts w:ascii="Lucida Console" w:hAnsi="Lucida Console" w:cstheme="minorHAnsi"/>
+          <w:sz w:val="20"/>
+          <w:szCs w:val="20"/>
+        </w:rPr>
+        <w:t>return unique_char</w:t>
+      </w:r>
+    </w:p>
+    <w:p>
+      <w:pPr>
+        <w:spacing w:after="0"/>
+        <w:jc w:val="both"/>
+        <w:rPr>
+          <w:rFonts w:ascii="Lucida Console" w:hAnsi="Lucida Console" w:cstheme="minorHAnsi"/>
+          <w:sz w:val="20"/>
+          <w:szCs w:val="20"/>
+        </w:rPr>
+      </w:pPr>
+    </w:p>
+    <w:p>
+      <w:pPr>
+        <w:spacing w:after="0"/>
+        <w:jc w:val="both"/>
+        <w:rPr>
+          <w:rFonts w:cstheme="minorHAnsi"/>
+        </w:rPr>
+      </w:pPr>
+    </w:p>
+    <w:p>
+      <w:pPr>
+        <w:spacing w:after="0"/>
+        <w:jc w:val="both"/>
+        <w:rPr>
+          <w:rFonts w:cstheme="minorHAnsi"/>
+        </w:rPr>
+      </w:pPr>
+      <w:r>
+        <w:rPr>
+          <w:rFonts w:cstheme="minorHAnsi"/>
+        </w:rPr>
+        <w:t>Question 5:</w:t>
+      </w:r>
+    </w:p>
+    <w:p>
+      <w:pPr>
+        <w:pStyle w:val="NormalWeb"/>
+        <w:shd w:val="clear" w:color="auto" w:fill="FFFFFF"/>
+        <w:spacing w:before="0" w:beforeAutospacing="0" w:after="0" w:afterAutospacing="0"/>
+        <w:textAlignment w:val="baseline"/>
+        <w:rPr>
+          <w:rFonts w:asciiTheme="minorHAnsi" w:hAnsiTheme="minorHAnsi" w:cstheme="minorHAnsi"/>
+          <w:sz w:val="22"/>
+          <w:szCs w:val="22"/>
+        </w:rPr>
+      </w:pPr>
+      <w:r>
+        <w:rPr>
+          <w:rFonts w:asciiTheme="minorHAnsi" w:hAnsiTheme="minorHAnsi" w:cstheme="minorHAnsi"/>
+          <w:sz w:val="22"/>
+          <w:szCs w:val="22"/>
+        </w:rPr>
+        <w:t>What are underfitting and overfitting in the context of Machine Learning? How might you balance them?</w:t>
+      </w:r>
+    </w:p>
+    <w:p>
+      <w:pPr>
+        <w:spacing w:after="0"/>
+        <w:jc w:val="both"/>
+        <w:rPr>
+          <w:rFonts w:cstheme="minorHAnsi"/>
+        </w:rPr>
+      </w:pPr>
+    </w:p>
+    <w:p>
+      <w:pPr>
+        <w:spacing w:after="0"/>
+        <w:jc w:val="both"/>
+        <w:rPr>
+          <w:rFonts w:cstheme="minorHAnsi"/>
+        </w:rPr>
+      </w:pPr>
+      <w:r>
+        <w:rPr>
+          <w:rFonts w:cstheme="minorHAnsi"/>
+        </w:rPr>
+        <w:t xml:space="preserve">Underfitting is when we have high bias and low variance, which means our data set contains very few records or records that are not completely spread out i.e. majority of the records about a single label in the dataset. </w:t>
+      </w:r>
+      <w:r>
+        <w:rPr>
+          <w:rFonts w:cstheme="minorHAnsi"/>
+        </w:rPr>
+        <w:t xml:space="preserve">Underfitting affects </w:t>
+      </w:r>
+      <w:r>
+        <w:rPr>
+          <w:rFonts w:cstheme="minorHAnsi"/>
+        </w:rPr>
+        <w:t>model’s</w:t>
+      </w:r>
+      <w:r>
+        <w:rPr>
+          <w:rFonts w:cstheme="minorHAnsi"/>
+        </w:rPr>
+        <w:t xml:space="preserve"> ability to clearly fit the training data. </w:t>
+      </w:r>
+      <w:r>
+        <w:rPr>
+          <w:rFonts w:cstheme="minorHAnsi"/>
+        </w:rPr>
+        <w:t xml:space="preserve">Overfitting occurs when we have </w:t>
+      </w:r>
+      <w:r>
+        <w:rPr>
+          <w:rFonts w:cstheme="minorHAnsi"/>
+        </w:rPr>
+        <w:t>low</w:t>
+      </w:r>
+      <w:r>
+        <w:rPr>
+          <w:rFonts w:cstheme="minorHAnsi"/>
+        </w:rPr>
+        <w:t xml:space="preserve"> bias and high variance, which means the samples in dataset are totally scattered or too much noise in the dataset.</w:t>
+      </w:r>
+      <w:r>
+        <w:rPr>
+          <w:rFonts w:cstheme="minorHAnsi"/>
+        </w:rPr>
+        <w:t xml:space="preserve"> Overfitting affects model’s ability to generalize well on unseen data.</w:t>
+      </w:r>
+      <w:r>
+        <w:rPr>
+          <w:rFonts w:cstheme="minorHAnsi"/>
+        </w:rPr>
+        <w:t xml:space="preserve"> Both of these</w:t>
+      </w:r>
+      <w:r>
+        <w:rPr>
+          <w:rFonts w:cstheme="minorHAnsi"/>
+        </w:rPr>
+        <w:t>,</w:t>
+      </w:r>
+      <w:r>
+        <w:rPr>
+          <w:rFonts w:cstheme="minorHAnsi"/>
+        </w:rPr>
+        <w:t xml:space="preserve"> problems </w:t>
+      </w:r>
+      <w:r>
+        <w:rPr>
+          <w:rFonts w:cstheme="minorHAnsi"/>
+        </w:rPr>
+        <w:t>affect</w:t>
+      </w:r>
+      <w:r>
+        <w:rPr>
+          <w:rFonts w:cstheme="minorHAnsi"/>
+        </w:rPr>
+        <w:t xml:space="preserve"> the machine learning algorithms ability to predict results accurately. </w:t>
+      </w:r>
+      <w:r>
+        <w:rPr>
+          <w:rFonts w:cstheme="minorHAnsi"/>
+        </w:rPr>
+        <w:t>To avoid underfitting, we should get add more data into our dataset, get rid of redundant features by feature selection and create more relevant features by feature engineering. To avoid overfitting, we should use cross-validation (a good rule of thumb is having 60:20:20 ratio in training:cv:test data), use regularization that adds penalt</w:t>
+      </w:r>
+      <w:r>
+        <w:rPr>
+          <w:rFonts w:cstheme="minorHAnsi"/>
+        </w:rPr>
+        <w:t>y term or use ensemble methods like Random Forest, Bagging or Boosting.</w:t>
+      </w:r>
+    </w:p>
+    <w:p>
+      <w:pPr>
+        <w:spacing w:after="0"/>
+        <w:jc w:val="both"/>
+        <w:rPr>
+          <w:rFonts w:cstheme="minorHAnsi"/>
+        </w:rPr>
+      </w:pPr>
+    </w:p>
+    <w:p>
+      <w:pPr>
+        <w:spacing w:after="0"/>
+        <w:jc w:val="both"/>
+        <w:rPr>
+          <w:rFonts w:cstheme="minorHAnsi"/>
+        </w:rPr>
+      </w:pPr>
+      <w:r>
+        <w:rPr>
+          <w:rFonts w:cstheme="minorHAnsi"/>
+        </w:rPr>
+        <w:t>Question 6:</w:t>
+      </w:r>
+    </w:p>
+    <w:p>
+      <w:pPr>
+        <w:spacing w:after="0"/>
+        <w:jc w:val="both"/>
+        <w:rPr>
+          <w:rFonts w:cstheme="minorHAnsi"/>
+        </w:rPr>
+      </w:pPr>
+      <w:r>
+        <w:rPr>
+          <w:rFonts w:cstheme="minorHAnsi"/>
+        </w:rPr>
+        <w:t>If you were to start your data analyst position today, what would be your goals a year from now?</w:t>
+      </w:r>
+    </w:p>
+    <w:p>
+      <w:pPr>
+        <w:spacing w:after="0"/>
+        <w:jc w:val="both"/>
+        <w:rPr>
+          <w:rFonts w:cstheme="minorHAnsi"/>
+        </w:rPr>
+      </w:pPr>
+      <w:r>
+        <w:rPr>
+          <w:rFonts w:cstheme="minorHAnsi"/>
+        </w:rPr>
+        <w:lastRenderedPageBreak/>
+        <w:t xml:space="preserve">My immediate goal would be to learn as much as I can </w:t>
+      </w:r>
+      <w:r>
+        <w:rPr>
+          <w:rFonts w:cstheme="minorHAnsi"/>
+        </w:rPr>
+        <w:t xml:space="preserve">from my peers </w:t>
+      </w:r>
+      <w:r>
+        <w:rPr>
+          <w:rFonts w:cstheme="minorHAnsi"/>
+        </w:rPr>
+        <w:t xml:space="preserve">and become an active contributor in the team as quickly as possible. </w:t>
+      </w:r>
+      <w:r>
+        <w:rPr>
+          <w:rFonts w:cstheme="minorHAnsi"/>
+        </w:rPr>
+        <w:t xml:space="preserve">Then within six months I </w:t>
+      </w:r>
+      <w:r>
+        <w:rPr>
+          <w:rFonts w:cstheme="minorHAnsi"/>
+        </w:rPr>
+        <w:t xml:space="preserve">plan to </w:t>
+      </w:r>
+      <w:r>
+        <w:rPr>
+          <w:rFonts w:cstheme="minorHAnsi"/>
+        </w:rPr>
+        <w:t xml:space="preserve">deliver impactful insights, use Excel to interpret and display data and use VB scripts to automate routine jobs in Excel. I also plan to use my </w:t>
+      </w:r>
+      <w:r>
+        <w:rPr>
+          <w:rFonts w:cstheme="minorHAnsi"/>
+        </w:rPr>
+        <w:t>Python, Pandas, Hadoop, NoSQL and SQL</w:t>
+      </w:r>
+      <w:r>
+        <w:rPr>
+          <w:rFonts w:cstheme="minorHAnsi"/>
+        </w:rPr>
+        <w:t xml:space="preserve"> knowledge for data acquisition, mining, extracting patterns on huge datasets and deliver business insights</w:t>
+      </w:r>
+      <w:r>
+        <w:rPr>
+          <w:rFonts w:cstheme="minorHAnsi"/>
+        </w:rPr>
+        <w:t>. Within one year, I want to develop expertise in my work and be one of the most contributing member in the team</w:t>
+      </w:r>
+      <w:r>
+        <w:rPr>
+          <w:rFonts w:cstheme="minorHAnsi"/>
+        </w:rPr>
+        <w:t xml:space="preserve"> at eBay</w:t>
+      </w:r>
       <w:bookmarkStart w:id="0" w:name="_GoBack"/>
       <w:bookmarkEnd w:id="0"/>
+      <w:r>
+        <w:rPr>
+          <w:rFonts w:cstheme="minorHAnsi"/>
+        </w:rPr>
+        <w:t>.</w:t>
+      </w:r>
     </w:p>
     <w:sectPr>
       <w:pgSz w:w="12240" w:h="15840"/>
-      <w:pgMar w:top="1440" w:right="1440" w:bottom="1440" w:left="1440" w:header="720" w:footer="720" w:gutter="0"/>
+      <w:pgMar w:top="720" w:right="720" w:bottom="720" w:left="720" w:header="720" w:footer="720" w:gutter="0"/>
       <w:cols w:space="720"/>
       <w:docGrid w:linePitch="360"/>
     </w:sectPr>
   </w:body>
 </w:document>
+</file>
+
+<file path=word/numbering.xml><?xml version="1.0" encoding="utf-8"?>
+<w:numbering xmlns:wpc="http://schemas.microsoft.com/office/word/2010/wordprocessingCanvas" xmlns:cx="http://schemas.microsoft.com/office/drawing/2014/chartex" xmlns:cx1="http://schemas.microsoft.com/office/drawing/2015/9/8/chartex" xmlns:cx2="http://schemas.microsoft.com/office/drawing/2015/10/21/chartex" xmlns:cx3="http://schemas.microsoft.com/office/drawing/2016/5/9/chartex" xmlns:cx4="http://schemas.microsoft.com/office/drawing/2016/5/10/chartex" xmlns:cx5="http://schemas.microsoft.com/office/drawing/2016/5/11/chartex" xmlns:cx6="http://schemas.microsoft.com/office/drawing/2016/5/12/chartex" xmlns:cx7="http://schemas.microsoft.com/office/drawing/2016/5/13/chartex" xmlns:cx8="http://schemas.microsoft.com/office/drawing/2016/5/14/chartex" xmlns:mc="http://schemas.openxmlformats.org/markup-compatibility/2006" xmlns:aink="http://schemas.microsoft.com/office/drawing/2016/ink" xmlns:am3d="http://schemas.microsoft.com/office/drawing/2017/model3d" xmlns:o="urn:schemas-microsoft-com:office:office" xmlns:r="http://schemas.openxmlformats.org/officeDocument/2006/relationships" xmlns:m="http://schemas.openxmlformats.org/officeDocument/2006/math" xmlns:v="urn:schemas-microsoft-com:vml" xmlns:wp14="http://schemas.microsoft.com/office/word/2010/wordprocessingDrawing" xmlns:wp="http://schemas.openxmlformats.org/drawingml/2006/wordprocessingDrawing" xmlns:w10="urn:schemas-microsoft-com:office:word" xmlns:w="http://schemas.openxmlformats.org/wordprocessingml/2006/main" xmlns:w14="http://schemas.microsoft.com/office/word/2010/wordml" xmlns:w15="http://schemas.microsoft.com/office/word/2012/wordml" xmlns:w16cid="http://schemas.microsoft.com/office/word/2016/wordml/cid" xmlns:w16se="http://schemas.microsoft.com/office/word/2015/wordml/symex" xmlns:wpg="http://schemas.microsoft.com/office/word/2010/wordprocessingGroup" xmlns:wpi="http://schemas.microsoft.com/office/word/2010/wordprocessingInk" xmlns:wne="http://schemas.microsoft.com/office/word/2006/wordml" xmlns:wps="http://schemas.microsoft.com/office/word/2010/wordprocessingShape" mc:Ignorable="w14 w15 w16se w16cid wp14">
+  <w:abstractNum w:abstractNumId="0" w15:restartNumberingAfterBreak="0">
+    <w:nsid w:val="6818202D"/>
+    <w:multiLevelType w:val="multilevel"/>
+    <w:tmpl w:val="18C6E560"/>
+    <w:lvl w:ilvl="0">
+      <w:start w:val="1"/>
+      <w:numFmt w:val="decimal"/>
+      <w:lvlText w:val="%1."/>
+      <w:lvlJc w:val="left"/>
+      <w:pPr>
+        <w:tabs>
+          <w:tab w:val="num" w:pos="720"/>
+        </w:tabs>
+        <w:ind w:left="720" w:hanging="360"/>
+      </w:pPr>
+    </w:lvl>
+    <w:lvl w:ilvl="1" w:tentative="1">
+      <w:start w:val="1"/>
+      <w:numFmt w:val="decimal"/>
+      <w:lvlText w:val="%2."/>
+      <w:lvlJc w:val="left"/>
+      <w:pPr>
+        <w:tabs>
+          <w:tab w:val="num" w:pos="1440"/>
+        </w:tabs>
+        <w:ind w:left="1440" w:hanging="360"/>
+      </w:pPr>
+    </w:lvl>
+    <w:lvl w:ilvl="2" w:tentative="1">
+      <w:start w:val="1"/>
+      <w:numFmt w:val="decimal"/>
+      <w:lvlText w:val="%3."/>
+      <w:lvlJc w:val="left"/>
+      <w:pPr>
+        <w:tabs>
+          <w:tab w:val="num" w:pos="2160"/>
+        </w:tabs>
+        <w:ind w:left="2160" w:hanging="360"/>
+      </w:pPr>
+    </w:lvl>
+    <w:lvl w:ilvl="3" w:tentative="1">
+      <w:start w:val="1"/>
+      <w:numFmt w:val="decimal"/>
+      <w:lvlText w:val="%4."/>
+      <w:lvlJc w:val="left"/>
+      <w:pPr>
+        <w:tabs>
+          <w:tab w:val="num" w:pos="2880"/>
+        </w:tabs>
+        <w:ind w:left="2880" w:hanging="360"/>
+      </w:pPr>
+    </w:lvl>
+    <w:lvl w:ilvl="4" w:tentative="1">
+      <w:start w:val="1"/>
+      <w:numFmt w:val="decimal"/>
+      <w:lvlText w:val="%5."/>
+      <w:lvlJc w:val="left"/>
+      <w:pPr>
+        <w:tabs>
+          <w:tab w:val="num" w:pos="3600"/>
+        </w:tabs>
+        <w:ind w:left="3600" w:hanging="360"/>
+      </w:pPr>
+    </w:lvl>
+    <w:lvl w:ilvl="5" w:tentative="1">
+      <w:start w:val="1"/>
+      <w:numFmt w:val="decimal"/>
+      <w:lvlText w:val="%6."/>
+      <w:lvlJc w:val="left"/>
+      <w:pPr>
+        <w:tabs>
+          <w:tab w:val="num" w:pos="4320"/>
+        </w:tabs>
+        <w:ind w:left="4320" w:hanging="360"/>
+      </w:pPr>
+    </w:lvl>
+    <w:lvl w:ilvl="6" w:tentative="1">
+      <w:start w:val="1"/>
+      <w:numFmt w:val="decimal"/>
+      <w:lvlText w:val="%7."/>
+      <w:lvlJc w:val="left"/>
+      <w:pPr>
+        <w:tabs>
+          <w:tab w:val="num" w:pos="5040"/>
+        </w:tabs>
+        <w:ind w:left="5040" w:hanging="360"/>
+      </w:pPr>
+    </w:lvl>
+    <w:lvl w:ilvl="7" w:tentative="1">
+      <w:start w:val="1"/>
+      <w:numFmt w:val="decimal"/>
+      <w:lvlText w:val="%8."/>
+      <w:lvlJc w:val="left"/>
+      <w:pPr>
+        <w:tabs>
+          <w:tab w:val="num" w:pos="5760"/>
+        </w:tabs>
+        <w:ind w:left="5760" w:hanging="360"/>
+      </w:pPr>
+    </w:lvl>
+    <w:lvl w:ilvl="8" w:tentative="1">
+      <w:start w:val="1"/>
+      <w:numFmt w:val="decimal"/>
+      <w:lvlText w:val="%9."/>
+      <w:lvlJc w:val="left"/>
+      <w:pPr>
+        <w:tabs>
+          <w:tab w:val="num" w:pos="6480"/>
+        </w:tabs>
+        <w:ind w:left="6480" w:hanging="360"/>
+      </w:pPr>
+    </w:lvl>
+  </w:abstractNum>
+  <w:num w:numId="1">
+    <w:abstractNumId w:val="0"/>
+  </w:num>
+</w:numbering>
 </file>
 
 <file path=word/styles.xml><?xml version="1.0" encoding="utf-8"?>
@@ -1810,7 +2810,6 @@
     <w:name w:val="Normal (Web)"/>
     <w:basedOn w:val="Normal"/>
     <w:uiPriority w:val="99"/>
-    <w:semiHidden/>
     <w:unhideWhenUsed/>
     <w:rsid w:val="00742E42"/>
     <w:pPr>
@@ -2201,4 +3200,16 @@
     </a:ext>
   </a:extLst>
 </a:theme>
+</file>
+
+<file path=customXml/item1.xml><?xml version="1.0" encoding="utf-8"?>
+<b:Sources xmlns:b="http://schemas.openxmlformats.org/officeDocument/2006/bibliography" xmlns="http://schemas.openxmlformats.org/officeDocument/2006/bibliography" SelectedStyle="\APASixthEditionOfficeOnline.xsl" StyleName="APA" Version="6"/>
+</file>
+
+<file path=customXml/itemProps1.xml><?xml version="1.0" encoding="utf-8"?>
+<ds:datastoreItem xmlns:ds="http://schemas.openxmlformats.org/officeDocument/2006/customXml" ds:itemID="{D500EF72-46DA-4B52-AF45-D6476B236862}">
+  <ds:schemaRefs>
+    <ds:schemaRef ds:uri="http://schemas.openxmlformats.org/officeDocument/2006/bibliography"/>
+  </ds:schemaRefs>
+</ds:datastoreItem>
 </file>